--- a/Documentation & Expts/Three Acid-Base Experiments.docx
+++ b/Documentation & Expts/Three Acid-Base Experiments.docx
@@ -1,6 +1,6 @@
 
 <file path=word/document.xml><?xml version="1.0" encoding="utf-8"?>
-<w:document xmlns:wpc="http://schemas.microsoft.com/office/word/2010/wordprocessingCanvas" xmlns:cx="http://schemas.microsoft.com/office/drawing/2014/chartex" xmlns:cx1="http://schemas.microsoft.com/office/drawing/2015/9/8/chartex" xmlns:cx2="http://schemas.microsoft.com/office/drawing/2015/10/21/chartex" xmlns:cx3="http://schemas.microsoft.com/office/drawing/2016/5/9/chartex" xmlns:cx4="http://schemas.microsoft.com/office/drawing/2016/5/10/chartex" xmlns:cx5="http://schemas.microsoft.com/office/drawing/2016/5/11/chartex" xmlns:cx6="http://schemas.microsoft.com/office/drawing/2016/5/12/chartex" xmlns:cx7="http://schemas.microsoft.com/office/drawing/2016/5/13/chartex" xmlns:cx8="http://schemas.microsoft.com/office/drawing/2016/5/14/chartex" xmlns:mc="http://schemas.openxmlformats.org/markup-compatibility/2006" xmlns:aink="http://schemas.microsoft.com/office/drawing/2016/ink" xmlns:am3d="http://schemas.microsoft.com/office/drawing/2017/model3d" xmlns:o="urn:schemas-microsoft-com:office:office" xmlns:r="http://schemas.openxmlformats.org/officeDocument/2006/relationships" xmlns:m="http://schemas.openxmlformats.org/officeDocument/2006/math" xmlns:v="urn:schemas-microsoft-com:vml" xmlns:wp14="http://schemas.microsoft.com/office/word/2010/wordprocessingDrawing" xmlns:wp="http://schemas.openxmlformats.org/drawingml/2006/wordprocessingDrawing" xmlns:w10="urn:schemas-microsoft-com:office:word" xmlns:w="http://schemas.openxmlformats.org/wordprocessingml/2006/main" xmlns:w14="http://schemas.microsoft.com/office/word/2010/wordml" xmlns:w15="http://schemas.microsoft.com/office/word/2012/wordml" xmlns:w16cid="http://schemas.microsoft.com/office/word/2016/wordml/cid" xmlns:w16se="http://schemas.microsoft.com/office/word/2015/wordml/symex" xmlns:wpg="http://schemas.microsoft.com/office/word/2010/wordprocessingGroup" xmlns:wpi="http://schemas.microsoft.com/office/word/2010/wordprocessingInk" xmlns:wne="http://schemas.microsoft.com/office/word/2006/wordml" xmlns:wps="http://schemas.microsoft.com/office/word/2010/wordprocessingShape" mc:Ignorable="w14 w15 w16se w16cid wp14">
+<w:document xmlns:wpc="http://schemas.microsoft.com/office/word/2010/wordprocessingCanvas" xmlns:cx="http://schemas.microsoft.com/office/drawing/2014/chartex" xmlns:cx1="http://schemas.microsoft.com/office/drawing/2015/9/8/chartex" xmlns:cx2="http://schemas.microsoft.com/office/drawing/2015/10/21/chartex" xmlns:cx3="http://schemas.microsoft.com/office/drawing/2016/5/9/chartex" xmlns:cx4="http://schemas.microsoft.com/office/drawing/2016/5/10/chartex" xmlns:cx5="http://schemas.microsoft.com/office/drawing/2016/5/11/chartex" xmlns:cx6="http://schemas.microsoft.com/office/drawing/2016/5/12/chartex" xmlns:cx7="http://schemas.microsoft.com/office/drawing/2016/5/13/chartex" xmlns:cx8="http://schemas.microsoft.com/office/drawing/2016/5/14/chartex" xmlns:mc="http://schemas.openxmlformats.org/markup-compatibility/2006" xmlns:aink="http://schemas.microsoft.com/office/drawing/2016/ink" xmlns:am3d="http://schemas.microsoft.com/office/drawing/2017/model3d" xmlns:o="urn:schemas-microsoft-com:office:office" xmlns:r="http://schemas.openxmlformats.org/officeDocument/2006/relationships" xmlns:m="http://schemas.openxmlformats.org/officeDocument/2006/math" xmlns:v="urn:schemas-microsoft-com:vml" xmlns:wp14="http://schemas.microsoft.com/office/word/2010/wordprocessingDrawing" xmlns:wp="http://schemas.openxmlformats.org/drawingml/2006/wordprocessingDrawing" xmlns:w10="urn:schemas-microsoft-com:office:word" xmlns:w="http://schemas.openxmlformats.org/wordprocessingml/2006/main" xmlns:w14="http://schemas.microsoft.com/office/word/2010/wordml" xmlns:w15="http://schemas.microsoft.com/office/word/2012/wordml" xmlns:w16cex="http://schemas.microsoft.com/office/word/2018/wordml/cex" xmlns:w16cid="http://schemas.microsoft.com/office/word/2016/wordml/cid" xmlns:w16="http://schemas.microsoft.com/office/word/2018/wordml" xmlns:w16se="http://schemas.microsoft.com/office/word/2015/wordml/symex" xmlns:wpg="http://schemas.microsoft.com/office/word/2010/wordprocessingGroup" xmlns:wpi="http://schemas.microsoft.com/office/word/2010/wordprocessingInk" xmlns:wne="http://schemas.microsoft.com/office/word/2006/wordml" xmlns:wps="http://schemas.microsoft.com/office/word/2010/wordprocessingShape" mc:Ignorable="w14 w15 w16se w16cid w16 w16cex wp14">
   <w:background w:color="FFFFFF"/>
   <w:body>
     <w:p>
@@ -315,12 +315,7 @@
         <w:t>group</w:t>
       </w:r>
       <w:r>
-        <w:t xml:space="preserve"> can </w:t>
-      </w:r>
-      <w:bookmarkStart w:id="6" w:name="_GoBack"/>
-      <w:bookmarkEnd w:id="6"/>
-      <w:r>
-        <w:t xml:space="preserve">save </w:t>
+        <w:t xml:space="preserve"> can save </w:t>
       </w:r>
       <w:r>
         <w:t>hours</w:t>
@@ -399,8 +394,8 @@
           <w:szCs w:val="28"/>
         </w:rPr>
       </w:pPr>
-      <w:bookmarkStart w:id="7" w:name="OLE_LINK3"/>
-      <w:bookmarkStart w:id="8" w:name="OLE_LINK4"/>
+      <w:bookmarkStart w:id="6" w:name="OLE_LINK3"/>
+      <w:bookmarkStart w:id="7" w:name="OLE_LINK4"/>
       <w:r>
         <w:rPr>
           <w:rFonts w:ascii="Helvetica-Bold" w:eastAsia="Helvetica-Bold" w:hAnsi="Helvetica-Bold" w:cs="Helvetica-Bold"/>
@@ -413,7 +408,6 @@
         <w:lastRenderedPageBreak/>
         <w:t xml:space="preserve">The </w:t>
       </w:r>
-      <w:proofErr w:type="spellStart"/>
       <w:r>
         <w:rPr>
           <w:rFonts w:ascii="Helvetica-BoldOblique" w:eastAsia="Helvetica-BoldOblique" w:hAnsi="Helvetica-BoldOblique" w:cs="Helvetica-BoldOblique"/>
@@ -427,7 +421,6 @@
         </w:rPr>
         <w:t>pK</w:t>
       </w:r>
-      <w:proofErr w:type="spellEnd"/>
       <w:r>
         <w:rPr>
           <w:rFonts w:ascii="Helvetica-Bold" w:eastAsia="Helvetica-Bold" w:hAnsi="Helvetica-Bold" w:cs="Helvetica-Bold"/>
@@ -475,8 +468,8 @@
         <w:t>ase Indicator</w:t>
       </w:r>
     </w:p>
+    <w:bookmarkEnd w:id="6"/>
     <w:bookmarkEnd w:id="7"/>
-    <w:bookmarkEnd w:id="8"/>
     <w:p>
       <w:pPr>
         <w:pStyle w:val="LMParagraph"/>
@@ -563,7 +556,7 @@
                           <a:effectLst/>
                           <a:extLst>
                             <a:ext uri="{C572A759-6A51-4108-AA02-DFA0A04FC94B}">
-                              <ma14:wrappingTextBoxFlag xmlns="" xmlns:mo="http://schemas.microsoft.com/office/mac/office/2008/main" xmlns:mv="urn:schemas-microsoft-com:mac:vml" xmlns:o="urn:schemas-microsoft-com:office:office" xmlns:v="urn:schemas-microsoft-com:vml" xmlns:w10="urn:schemas-microsoft-com:office:word" xmlns:w="http://schemas.openxmlformats.org/wordprocessingml/2006/main" xmlns:ma14="http://schemas.microsoft.com/office/mac/drawingml/2011/main"/>
+                              <ma14:wrappingTextBoxFlag xmlns:ma14="http://schemas.microsoft.com/office/mac/drawingml/2011/main" xmlns:w="http://schemas.openxmlformats.org/wordprocessingml/2006/main" xmlns:w10="urn:schemas-microsoft-com:office:word" xmlns:v="urn:schemas-microsoft-com:vml" xmlns:o="urn:schemas-microsoft-com:office:office" xmlns:mv="urn:schemas-microsoft-com:mac:vml" xmlns:mo="http://schemas.microsoft.com/office/mac/office/2008/main" xmlns=""/>
                             </a:ext>
                           </a:extLst>
                         </wps:spPr>
@@ -576,7 +569,7 @@
                                   <w:rFonts w:eastAsia="AGaramond"/>
                                 </w:rPr>
                               </w:pPr>
-                              <w:bookmarkStart w:id="9" w:name="_Ref214342471"/>
+                              <w:bookmarkStart w:id="8" w:name="_Ref214342471"/>
                               <w:r>
                                 <w:t>Fig</w:t>
                               </w:r>
@@ -586,7 +579,7 @@
                               <w:r>
                                 <w:t xml:space="preserve"> </w:t>
                               </w:r>
-                              <w:bookmarkEnd w:id="9"/>
+                              <w:bookmarkEnd w:id="8"/>
                               <w:r>
                                 <w:t>1</w:t>
                               </w:r>
@@ -614,7 +607,7 @@
           </mc:Choice>
           <mc:Fallback>
             <w:pict>
-              <v:group w14:anchorId="1B8AB1A7" id="Group 3" o:spid="_x0000_s1026" style="position:absolute;left:0;text-align:left;margin-left:295.7pt;margin-top:8.95pt;width:173.25pt;height:338.95pt;z-index:251685888;mso-height-relative:margin" coordorigin="281,70" coordsize="21996,43052" o:gfxdata="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">
+              <v:group w14:anchorId="1B8AB1A7" id="Group 3" o:spid="_x0000_s1026" style="position:absolute;left:0;text-align:left;margin-left:295.7pt;margin-top:8.95pt;width:173.25pt;height:338.95pt;z-index:251685888;mso-height-relative:margin" coordorigin="281,70" coordsize="21996,43052" o:gfxdata="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">
                 <v:shapetype id="_x0000_t75" coordsize="21600,21600" o:spt="75" o:preferrelative="t" path="m@4@5l@4@11@9@11@9@5xe" filled="f" stroked="f">
                   <v:stroke joinstyle="miter"/>
                   <v:formulas>
@@ -651,7 +644,7 @@
                             <w:rFonts w:eastAsia="AGaramond"/>
                           </w:rPr>
                         </w:pPr>
-                        <w:bookmarkStart w:id="5" w:name="_Ref214342471"/>
+                        <w:bookmarkStart w:id="9" w:name="_Ref214342471"/>
                         <w:r>
                           <w:t>Fig</w:t>
                         </w:r>
@@ -661,7 +654,7 @@
                         <w:r>
                           <w:t xml:space="preserve"> </w:t>
                         </w:r>
-                        <w:bookmarkEnd w:id="5"/>
+                        <w:bookmarkEnd w:id="9"/>
                         <w:r>
                           <w:t>1</w:t>
                         </w:r>
@@ -681,7 +674,6 @@
       <w:r>
         <w:t xml:space="preserve">Your group will be assigned a solution containing an unknown amount of an unknown acid-base indicator. In the following, you will design and carry out a series of experiments designed to first qualitatively and then quantitatively measure the </w:t>
       </w:r>
-      <w:proofErr w:type="spellStart"/>
       <w:r>
         <w:rPr>
           <w:i/>
@@ -695,7 +687,6 @@
         </w:rPr>
         <w:t>K</w:t>
       </w:r>
-      <w:proofErr w:type="spellEnd"/>
       <w:r>
         <w:rPr>
           <w:i/>
@@ -732,29 +723,10 @@
           <w:position w:val="-10"/>
         </w:rPr>
         <w:object w:dxaOrig="1360" w:dyaOrig="320" w14:anchorId="408CCB15">
-          <v:shapetype id="_x0000_t75" coordsize="21600,21600" o:spt="75" o:preferrelative="t" path="m@4@5l@4@11@9@11@9@5xe" filled="f" stroked="f">
-            <v:stroke joinstyle="miter"/>
-            <v:formulas>
-              <v:f eqn="if lineDrawn pixelLineWidth 0"/>
-              <v:f eqn="sum @0 1 0"/>
-              <v:f eqn="sum 0 0 @1"/>
-              <v:f eqn="prod @2 1 2"/>
-              <v:f eqn="prod @3 21600 pixelWidth"/>
-              <v:f eqn="prod @3 21600 pixelHeight"/>
-              <v:f eqn="sum @0 0 1"/>
-              <v:f eqn="prod @6 1 2"/>
-              <v:f eqn="prod @7 21600 pixelWidth"/>
-              <v:f eqn="sum @8 21600 0"/>
-              <v:f eqn="prod @7 21600 pixelHeight"/>
-              <v:f eqn="sum @10 21600 0"/>
-            </v:formulas>
-            <v:path o:extrusionok="f" gradientshapeok="t" o:connecttype="rect"/>
-            <o:lock v:ext="edit" aspectratio="t"/>
-          </v:shapetype>
-          <v:shape id="_x0000_i1027" type="#_x0000_t75" alt="" style="width:68.35pt;height:16pt;mso-width-percent:0;mso-height-percent:0;mso-width-percent:0;mso-height-percent:0" o:ole="">
+          <v:shape id="_x0000_i1027" type="#_x0000_t75" alt="" style="width:68pt;height:16pt;mso-width-percent:0;mso-height-percent:0;mso-width-percent:0;mso-height-percent:0" o:ole="">
             <v:imagedata r:id="rId9" o:title=""/>
           </v:shape>
-          <o:OLEObject Type="Embed" ProgID="Equation.DSMT4" ShapeID="_x0000_i1027" DrawAspect="Content" ObjectID="_1647296284" r:id="rId10"/>
+          <o:OLEObject Type="Embed" ProgID="Equation.DSMT4" ShapeID="_x0000_i1027" DrawAspect="Content" ObjectID="_1654775385" r:id="rId10"/>
         </w:object>
       </w:r>
       <w:r>
@@ -801,10 +773,10 @@
           <w:position w:val="-14"/>
         </w:rPr>
         <w:object w:dxaOrig="1500" w:dyaOrig="400" w14:anchorId="3EC324DF">
-          <v:shape id="_x0000_i1026" type="#_x0000_t75" alt="" style="width:74.95pt;height:20.35pt;mso-width-percent:0;mso-height-percent:0;mso-width-percent:0;mso-height-percent:0" o:ole="">
+          <v:shape id="_x0000_i1026" type="#_x0000_t75" alt="" style="width:75pt;height:20pt;mso-width-percent:0;mso-height-percent:0;mso-width-percent:0;mso-height-percent:0" o:ole="">
             <v:imagedata r:id="rId11" o:title=""/>
           </v:shape>
-          <o:OLEObject Type="Embed" ProgID="Equation.DSMT4" ShapeID="_x0000_i1026" DrawAspect="Content" ObjectID="_1647296285" r:id="rId12"/>
+          <o:OLEObject Type="Embed" ProgID="Equation.DSMT4" ShapeID="_x0000_i1026" DrawAspect="Content" ObjectID="_1654775386" r:id="rId12"/>
         </w:object>
       </w:r>
       <w:r>
@@ -900,10 +872,10 @@
           <w:position w:val="-44"/>
         </w:rPr>
         <w:object w:dxaOrig="3140" w:dyaOrig="720" w14:anchorId="52464C98">
-          <v:shape id="_x0000_i1025" type="#_x0000_t75" alt="" style="width:157.15pt;height:36.35pt;mso-width-percent:0;mso-height-percent:0;mso-width-percent:0;mso-height-percent:0" o:ole="">
+          <v:shape id="_x0000_i1025" type="#_x0000_t75" alt="" style="width:157pt;height:36pt;mso-width-percent:0;mso-height-percent:0;mso-width-percent:0;mso-height-percent:0" o:ole="">
             <v:imagedata r:id="rId13" o:title=""/>
           </v:shape>
-          <o:OLEObject Type="Embed" ProgID="Equation.DSMT4" ShapeID="_x0000_i1025" DrawAspect="Content" ObjectID="_1647296286" r:id="rId14"/>
+          <o:OLEObject Type="Embed" ProgID="Equation.DSMT4" ShapeID="_x0000_i1025" DrawAspect="Content" ObjectID="_1654775387" r:id="rId14"/>
         </w:object>
       </w:r>
       <w:r>
@@ -997,7 +969,7 @@
                           <a:effectLst/>
                           <a:extLst>
                             <a:ext uri="{C572A759-6A51-4108-AA02-DFA0A04FC94B}">
-                              <ma14:wrappingTextBoxFlag xmlns="" xmlns:mo="http://schemas.microsoft.com/office/mac/office/2008/main" xmlns:mv="urn:schemas-microsoft-com:mac:vml" xmlns:o="urn:schemas-microsoft-com:office:office" xmlns:v="urn:schemas-microsoft-com:vml" xmlns:w10="urn:schemas-microsoft-com:office:word" xmlns:w="http://schemas.openxmlformats.org/wordprocessingml/2006/main" xmlns:ma14="http://schemas.microsoft.com/office/mac/drawingml/2011/main"/>
+                              <ma14:wrappingTextBoxFlag xmlns:ma14="http://schemas.microsoft.com/office/mac/drawingml/2011/main" xmlns:w="http://schemas.openxmlformats.org/wordprocessingml/2006/main" xmlns:w10="urn:schemas-microsoft-com:office:word" xmlns:v="urn:schemas-microsoft-com:vml" xmlns:o="urn:schemas-microsoft-com:office:office" xmlns:mv="urn:schemas-microsoft-com:mac:vml" xmlns:mo="http://schemas.microsoft.com/office/mac/office/2008/main" xmlns=""/>
                             </a:ext>
                           </a:extLst>
                         </wps:spPr>
@@ -1050,11 +1022,7 @@
                                 <w:t>i.e.,</w:t>
                               </w:r>
                               <w:r>
-                                <w:t xml:space="preserve"> [</w:t>
-                              </w:r>
-                              <w:proofErr w:type="spellStart"/>
-                              <w:r>
-                                <w:t>H</w:t>
+                                <w:t xml:space="preserve"> [H</w:t>
                               </w:r>
                               <w:r>
                                 <w:rPr>
@@ -1062,7 +1030,6 @@
                                 </w:rPr>
                                 <w:t>In</w:t>
                               </w:r>
-                              <w:proofErr w:type="spellEnd"/>
                               <w:r>
                                 <w:t>] + [</w:t>
                               </w:r>
@@ -1099,7 +1066,7 @@
           </mc:Choice>
           <mc:Fallback>
             <w:pict>
-              <v:group w14:anchorId="24AA2B7A" id="Group 7" o:spid="_x0000_s1029" style="position:absolute;left:0;text-align:left;margin-left:218.2pt;margin-top:4.1pt;width:250.85pt;height:249.85pt;z-index:251686912" coordsize="31857,31730" o:gfxdata="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">
+              <v:group w14:anchorId="24AA2B7A" id="Group 7" o:spid="_x0000_s1029" style="position:absolute;left:0;text-align:left;margin-left:218.2pt;margin-top:4.1pt;width:250.85pt;height:249.85pt;z-index:251686912" coordsize="31857,31730" o:gfxdata="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">
                 <v:shape id="Picture 5" o:spid="_x0000_s1030" type="#_x0000_t75" style="position:absolute;width:31857;height:21602;visibility:visible;mso-wrap-style:square" o:gfxdata="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">
                   <v:imagedata r:id="rId16" o:title=""/>
                 </v:shape>
@@ -1117,11 +1084,11 @@
                             <w:szCs w:val="22"/>
                           </w:rPr>
                         </w:pPr>
-                        <w:bookmarkStart w:id="7" w:name="_Ref214343328"/>
+                        <w:bookmarkStart w:id="11" w:name="_Ref214343328"/>
                         <w:r>
                           <w:t xml:space="preserve">Fig. </w:t>
                         </w:r>
-                        <w:bookmarkEnd w:id="7"/>
+                        <w:bookmarkEnd w:id="11"/>
                         <w:r>
                           <w:t xml:space="preserve">2: The visible spectrum of </w:t>
                         </w:r>
@@ -1153,11 +1120,7 @@
                           <w:t>i.e.,</w:t>
                         </w:r>
                         <w:r>
-                          <w:t xml:space="preserve"> [</w:t>
-                        </w:r>
-                        <w:proofErr w:type="spellStart"/>
-                        <w:r>
-                          <w:t>H</w:t>
+                          <w:t xml:space="preserve"> [H</w:t>
                         </w:r>
                         <w:r>
                           <w:rPr>
@@ -1165,7 +1128,6 @@
                           </w:rPr>
                           <w:t>In</w:t>
                         </w:r>
-                        <w:proofErr w:type="spellEnd"/>
                         <w:r>
                           <w:t>] + [</w:t>
                         </w:r>
@@ -1275,8 +1237,8 @@
       <w:r>
         <w:t xml:space="preserve">. This behavior is shown in </w:t>
       </w:r>
-      <w:bookmarkStart w:id="11" w:name="OLE_LINK55"/>
-      <w:bookmarkStart w:id="12" w:name="OLE_LINK56"/>
+      <w:bookmarkStart w:id="12" w:name="OLE_LINK55"/>
+      <w:bookmarkStart w:id="13" w:name="OLE_LINK56"/>
       <w:r>
         <w:t xml:space="preserve">Fig. 21.7 in McQuarrie </w:t>
       </w:r>
@@ -1289,15 +1251,15 @@
       <w:r>
         <w:t>.</w:t>
       </w:r>
-      <w:bookmarkEnd w:id="11"/>
       <w:bookmarkEnd w:id="12"/>
+      <w:bookmarkEnd w:id="13"/>
     </w:p>
     <w:p>
       <w:pPr>
         <w:pStyle w:val="LMParagraph"/>
       </w:pPr>
-      <w:bookmarkStart w:id="13" w:name="OLE_LINK19"/>
-      <w:bookmarkStart w:id="14" w:name="OLE_LINK20"/>
+      <w:bookmarkStart w:id="14" w:name="OLE_LINK19"/>
+      <w:bookmarkStart w:id="15" w:name="OLE_LINK20"/>
       <w:r>
         <w:t xml:space="preserve">The visible color of a solution can be quantified by measuring the colors of light that solution absorbs, or its </w:t>
       </w:r>
@@ -1341,13 +1303,13 @@
       <w:r>
         <w:t xml:space="preserve"> the complementary color of yellow, which is violet. On a visible spectrometer, this solution would be expected to have a maximum absorbance in the violet range, which corresponds to wavelengths of ~400-430 nm. Figure</w:t>
       </w:r>
-      <w:bookmarkStart w:id="15" w:name="OLE_LINK45"/>
-      <w:bookmarkStart w:id="16" w:name="OLE_LINK46"/>
+      <w:bookmarkStart w:id="16" w:name="OLE_LINK45"/>
+      <w:bookmarkStart w:id="17" w:name="OLE_LINK46"/>
       <w:r>
         <w:t xml:space="preserve"> </w:t>
       </w:r>
-      <w:bookmarkEnd w:id="15"/>
       <w:bookmarkEnd w:id="16"/>
+      <w:bookmarkEnd w:id="17"/>
       <w:r>
         <w:t xml:space="preserve">1 summarizes the relationship between </w:t>
       </w:r>
@@ -1355,8 +1317,8 @@
         <w:lastRenderedPageBreak/>
         <w:t>the color of light, its wavelength, and its complement.</w:t>
       </w:r>
-      <w:bookmarkEnd w:id="13"/>
       <w:bookmarkEnd w:id="14"/>
+      <w:bookmarkEnd w:id="15"/>
     </w:p>
     <w:p>
       <w:pPr>
@@ -1407,8 +1369,8 @@
       <w:r>
         <w:t xml:space="preserve">H, the spectrum displays a single maximum at 431 nm, which corresponds to </w:t>
       </w:r>
-      <w:bookmarkStart w:id="17" w:name="OLE_LINK27"/>
-      <w:bookmarkStart w:id="18" w:name="OLE_LINK28"/>
+      <w:bookmarkStart w:id="18" w:name="OLE_LINK27"/>
+      <w:bookmarkStart w:id="19" w:name="OLE_LINK28"/>
       <w:r>
         <w:rPr>
           <w:rFonts w:ascii="Symbol" w:hAnsi="Symbol"/>
@@ -1424,8 +1386,8 @@
       <w:r>
         <w:t xml:space="preserve"> in Eqn (1)</w:t>
       </w:r>
-      <w:bookmarkEnd w:id="17"/>
       <w:bookmarkEnd w:id="18"/>
+      <w:bookmarkEnd w:id="19"/>
       <w:r>
         <w:t xml:space="preserve">. As the </w:t>
       </w:r>
@@ -1438,7 +1400,6 @@
       <w:r>
         <w:t xml:space="preserve">H of the solution increases, the maximum at 431 nm decreases in intensity, which indicates that the concentration of </w:t>
       </w:r>
-      <w:proofErr w:type="spellStart"/>
       <w:r>
         <w:t>H</w:t>
       </w:r>
@@ -1448,7 +1409,6 @@
         </w:rPr>
         <w:t>In</w:t>
       </w:r>
-      <w:proofErr w:type="spellEnd"/>
       <w:r>
         <w:t xml:space="preserve">, the undissociated form of </w:t>
       </w:r>
@@ -1524,8 +1484,8 @@
       <w:pPr>
         <w:pStyle w:val="LMParagraph"/>
       </w:pPr>
-      <w:bookmarkStart w:id="19" w:name="OLE_LINK23"/>
-      <w:bookmarkStart w:id="20" w:name="OLE_LINK24"/>
+      <w:bookmarkStart w:id="20" w:name="OLE_LINK23"/>
+      <w:bookmarkStart w:id="21" w:name="OLE_LINK24"/>
       <w:r>
         <w:t xml:space="preserve">Chemists use visible spectrometers to </w:t>
       </w:r>
@@ -1646,8 +1606,8 @@
       <w:r>
         <w:t xml:space="preserve">where </w:t>
       </w:r>
-      <w:bookmarkStart w:id="21" w:name="OLE_LINK31"/>
-      <w:bookmarkStart w:id="22" w:name="OLE_LINK32"/>
+      <w:bookmarkStart w:id="22" w:name="OLE_LINK31"/>
+      <w:bookmarkStart w:id="23" w:name="OLE_LINK32"/>
       <w:r>
         <w:rPr>
           <w:i/>
@@ -1669,8 +1629,8 @@
         </w:rPr>
         <w:t>(</w:t>
       </w:r>
-      <w:bookmarkStart w:id="23" w:name="OLE_LINK29"/>
-      <w:bookmarkStart w:id="24" w:name="OLE_LINK30"/>
+      <w:bookmarkStart w:id="24" w:name="OLE_LINK29"/>
+      <w:bookmarkStart w:id="25" w:name="OLE_LINK30"/>
       <w:r>
         <w:rPr>
           <w:rFonts w:ascii="Symbol" w:hAnsi="Symbol"/>
@@ -1678,24 +1638,24 @@
         </w:rPr>
         <w:t></w:t>
       </w:r>
+      <w:bookmarkEnd w:id="24"/>
+      <w:bookmarkEnd w:id="25"/>
+      <w:r>
+        <w:rPr>
+          <w:iCs/>
+        </w:rPr>
+        <w:t>)</w:t>
+      </w:r>
+      <w:r>
+        <w:t xml:space="preserve"> </w:t>
+      </w:r>
+      <w:bookmarkEnd w:id="22"/>
       <w:bookmarkEnd w:id="23"/>
-      <w:bookmarkEnd w:id="24"/>
-      <w:r>
-        <w:rPr>
-          <w:iCs/>
-        </w:rPr>
-        <w:t>)</w:t>
-      </w:r>
-      <w:r>
-        <w:t xml:space="preserve"> </w:t>
-      </w:r>
-      <w:bookmarkEnd w:id="21"/>
-      <w:bookmarkEnd w:id="22"/>
       <w:r>
         <w:t xml:space="preserve">is the absorbance of a solution of some species at concentration </w:t>
       </w:r>
-      <w:bookmarkStart w:id="25" w:name="OLE_LINK33"/>
-      <w:bookmarkStart w:id="26" w:name="OLE_LINK34"/>
+      <w:bookmarkStart w:id="26" w:name="OLE_LINK33"/>
+      <w:bookmarkStart w:id="27" w:name="OLE_LINK34"/>
       <w:r>
         <w:rPr>
           <w:i/>
@@ -1711,8 +1671,8 @@
         </w:rPr>
         <w:t>1</w:t>
       </w:r>
-      <w:bookmarkEnd w:id="25"/>
       <w:bookmarkEnd w:id="26"/>
+      <w:bookmarkEnd w:id="27"/>
       <w:r>
         <w:rPr>
           <w:i/>
@@ -1730,8 +1690,8 @@
         </w:rPr>
         <w:t></w:t>
       </w:r>
-      <w:bookmarkStart w:id="27" w:name="OLE_LINK35"/>
-      <w:bookmarkStart w:id="28" w:name="OLE_LINK36"/>
+      <w:bookmarkStart w:id="28" w:name="OLE_LINK35"/>
+      <w:bookmarkStart w:id="29" w:name="OLE_LINK36"/>
       <w:r>
         <w:rPr>
           <w:rFonts w:ascii="Symbol" w:hAnsi="Symbol"/>
@@ -1739,8 +1699,8 @@
         </w:rPr>
         <w:t></w:t>
       </w:r>
-      <w:bookmarkEnd w:id="27"/>
       <w:bookmarkEnd w:id="28"/>
+      <w:bookmarkEnd w:id="29"/>
       <w:r>
         <w:t xml:space="preserve">, and </w:t>
       </w:r>
@@ -1895,8 +1855,8 @@
           </wp:inline>
         </w:drawing>
       </w:r>
-      <w:bookmarkEnd w:id="19"/>
       <w:bookmarkEnd w:id="20"/>
+      <w:bookmarkEnd w:id="21"/>
       <w:r>
         <w:tab/>
         <w:t>(5)</w:t>
@@ -1909,7 +1869,6 @@
       <w:r>
         <w:t xml:space="preserve">Up to this point, we have only considered light of one specific wavelength even though Fig. 2 shows that both </w:t>
       </w:r>
-      <w:proofErr w:type="spellStart"/>
       <w:r>
         <w:t>H</w:t>
       </w:r>
@@ -1919,7 +1878,6 @@
         </w:rPr>
         <w:t>In</w:t>
       </w:r>
-      <w:proofErr w:type="spellEnd"/>
       <w:r>
         <w:t xml:space="preserve"> and </w:t>
       </w:r>
@@ -1939,7 +1897,6 @@
       <w:r>
         <w:t xml:space="preserve"> absorb at many different wavelengths. Which wavelengths should we use to measure the concentrations of </w:t>
       </w:r>
-      <w:proofErr w:type="spellStart"/>
       <w:r>
         <w:t>H</w:t>
       </w:r>
@@ -1949,7 +1906,6 @@
         </w:rPr>
         <w:t>In</w:t>
       </w:r>
-      <w:proofErr w:type="spellEnd"/>
       <w:r>
         <w:t xml:space="preserve"> or </w:t>
       </w:r>
@@ -1978,7 +1934,6 @@
       <w:r>
         <w:t xml:space="preserve"> 505 nm. Notice that all 5 solutions absorb almost the same amount of light at this wavelength. This is because both </w:t>
       </w:r>
-      <w:proofErr w:type="spellStart"/>
       <w:r>
         <w:t>H</w:t>
       </w:r>
@@ -1988,7 +1943,6 @@
         </w:rPr>
         <w:t>In</w:t>
       </w:r>
-      <w:proofErr w:type="spellEnd"/>
       <w:r>
         <w:t xml:space="preserve"> and </w:t>
       </w:r>
@@ -2008,7 +1962,6 @@
       <w:r>
         <w:t xml:space="preserve"> absorb 505 nm light. If we want to quantify the amount of </w:t>
       </w:r>
-      <w:proofErr w:type="spellStart"/>
       <w:r>
         <w:t>H</w:t>
       </w:r>
@@ -2018,11 +1971,9 @@
         </w:rPr>
         <w:t>In</w:t>
       </w:r>
-      <w:proofErr w:type="spellEnd"/>
       <w:r>
         <w:t xml:space="preserve">, we should use a wavelength where </w:t>
       </w:r>
-      <w:proofErr w:type="spellStart"/>
       <w:r>
         <w:t>H</w:t>
       </w:r>
@@ -2032,7 +1983,6 @@
         </w:rPr>
         <w:t>In</w:t>
       </w:r>
-      <w:proofErr w:type="spellEnd"/>
       <w:r>
         <w:t xml:space="preserve"> has a high absorbance, and </w:t>
       </w:r>
@@ -2084,7 +2034,6 @@
       <w:r>
         <w:t xml:space="preserve"> has a high absorbance, and </w:t>
       </w:r>
-      <w:proofErr w:type="spellStart"/>
       <w:r>
         <w:t>H</w:t>
       </w:r>
@@ -2094,7 +2043,6 @@
         </w:rPr>
         <w:t>In</w:t>
       </w:r>
-      <w:proofErr w:type="spellEnd"/>
       <w:r>
         <w:t xml:space="preserve"> has essentially no absorbance.</w:t>
       </w:r>
@@ -2122,7 +2070,6 @@
       <w:r>
         <w:t xml:space="preserve">, because </w:t>
       </w:r>
-      <w:proofErr w:type="spellStart"/>
       <w:r>
         <w:t>H</w:t>
       </w:r>
@@ -2132,7 +2079,6 @@
         </w:rPr>
         <w:t>In</w:t>
       </w:r>
-      <w:proofErr w:type="spellEnd"/>
       <w:r>
         <w:t xml:space="preserve"> does not absorb in this range. While technically true, this assumption neglects the effects of noise. By measuring the absorbance near the maximum wavelength, the effects of spectrometer noise will be minimized. As a result, the best wavelength for measuring [</w:t>
       </w:r>
@@ -2157,10 +2103,10 @@
       <w:pPr>
         <w:pStyle w:val="LMHeader"/>
       </w:pPr>
-      <w:bookmarkStart w:id="29" w:name="OLE_LINK41"/>
-      <w:bookmarkStart w:id="30" w:name="OLE_LINK42"/>
-      <w:bookmarkStart w:id="31" w:name="OLE_LINK5"/>
-      <w:bookmarkStart w:id="32" w:name="OLE_LINK6"/>
+      <w:bookmarkStart w:id="30" w:name="OLE_LINK41"/>
+      <w:bookmarkStart w:id="31" w:name="OLE_LINK42"/>
+      <w:bookmarkStart w:id="32" w:name="OLE_LINK5"/>
+      <w:bookmarkStart w:id="33" w:name="OLE_LINK6"/>
       <w:r>
         <w:lastRenderedPageBreak/>
         <w:t>Objective</w:t>
@@ -2189,17 +2135,17 @@
       <w:r>
         <w:t xml:space="preserve"> of an unknown acid-base indicator first qualitatively, then quantitatively.</w:t>
       </w:r>
-      <w:bookmarkEnd w:id="29"/>
       <w:bookmarkEnd w:id="30"/>
+      <w:bookmarkEnd w:id="31"/>
     </w:p>
     <w:p>
       <w:pPr>
         <w:pStyle w:val="LMHeader"/>
       </w:pPr>
-      <w:bookmarkStart w:id="33" w:name="OLE_LINK51"/>
-      <w:bookmarkStart w:id="34" w:name="OLE_LINK52"/>
-      <w:bookmarkStart w:id="35" w:name="OLE_LINK37"/>
-      <w:bookmarkStart w:id="36" w:name="OLE_LINK38"/>
+      <w:bookmarkStart w:id="34" w:name="OLE_LINK51"/>
+      <w:bookmarkStart w:id="35" w:name="OLE_LINK52"/>
+      <w:bookmarkStart w:id="36" w:name="OLE_LINK37"/>
+      <w:bookmarkStart w:id="37" w:name="OLE_LINK38"/>
       <w:r>
         <w:t>Available Equipment and Reagents</w:t>
       </w:r>
@@ -2208,15 +2154,15 @@
       <w:pPr>
         <w:pStyle w:val="LMParagraph"/>
       </w:pPr>
-      <w:bookmarkStart w:id="37" w:name="OLE_LINK90"/>
-      <w:bookmarkStart w:id="38" w:name="OLE_LINK91"/>
-      <w:bookmarkStart w:id="39" w:name="OLE_LINK11"/>
-      <w:bookmarkStart w:id="40" w:name="OLE_LINK12"/>
+      <w:bookmarkStart w:id="38" w:name="OLE_LINK90"/>
+      <w:bookmarkStart w:id="39" w:name="OLE_LINK91"/>
+      <w:bookmarkStart w:id="40" w:name="OLE_LINK11"/>
+      <w:bookmarkStart w:id="41" w:name="OLE_LINK12"/>
       <w:r>
         <w:t xml:space="preserve">You may </w:t>
       </w:r>
-      <w:bookmarkEnd w:id="33"/>
       <w:bookmarkEnd w:id="34"/>
+      <w:bookmarkEnd w:id="35"/>
       <w:r>
         <w:t>use the following items</w:t>
       </w:r>
@@ -2238,14 +2184,14 @@
       <w:r>
         <w:t>to design your experiment</w:t>
       </w:r>
-      <w:bookmarkEnd w:id="37"/>
       <w:bookmarkEnd w:id="38"/>
+      <w:bookmarkEnd w:id="39"/>
       <w:r>
         <w:t>:</w:t>
       </w:r>
     </w:p>
-    <w:bookmarkEnd w:id="35"/>
     <w:bookmarkEnd w:id="36"/>
+    <w:bookmarkEnd w:id="37"/>
     <w:p>
       <w:pPr>
         <w:pStyle w:val="LMParagraph"/>
@@ -2255,18 +2201,18 @@
         <w:tab/>
         <w:t>S</w:t>
       </w:r>
-      <w:bookmarkEnd w:id="39"/>
       <w:bookmarkEnd w:id="40"/>
+      <w:bookmarkEnd w:id="41"/>
       <w:r>
         <w:t>tandardized Acid Solution: ~0.10 M HCl (</w:t>
       </w:r>
-      <w:bookmarkStart w:id="41" w:name="OLE_LINK15"/>
-      <w:bookmarkStart w:id="42" w:name="OLE_LINK16"/>
+      <w:bookmarkStart w:id="42" w:name="OLE_LINK15"/>
+      <w:bookmarkStart w:id="43" w:name="OLE_LINK16"/>
       <w:r>
         <w:t xml:space="preserve">Exact concentration </w:t>
       </w:r>
-      <w:bookmarkStart w:id="43" w:name="OLE_LINK9"/>
-      <w:bookmarkStart w:id="44" w:name="OLE_LINK10"/>
+      <w:bookmarkStart w:id="44" w:name="OLE_LINK9"/>
+      <w:bookmarkStart w:id="45" w:name="OLE_LINK10"/>
       <w:r>
         <w:t xml:space="preserve">reported by </w:t>
       </w:r>
@@ -2276,13 +2222,13 @@
         </w:rPr>
         <w:t>Calvin</w:t>
       </w:r>
+      <w:bookmarkEnd w:id="44"/>
+      <w:bookmarkEnd w:id="45"/>
+      <w:r>
+        <w:t>.</w:t>
+      </w:r>
+      <w:bookmarkEnd w:id="42"/>
       <w:bookmarkEnd w:id="43"/>
-      <w:bookmarkEnd w:id="44"/>
-      <w:r>
-        <w:t>.</w:t>
-      </w:r>
-      <w:bookmarkEnd w:id="41"/>
-      <w:bookmarkEnd w:id="42"/>
       <w:r>
         <w:t>)</w:t>
       </w:r>
@@ -2318,8 +2264,8 @@
         <w:tab/>
         <w:t xml:space="preserve">Known Indicator Solution: </w:t>
       </w:r>
-      <w:bookmarkStart w:id="45" w:name="OLE_LINK43"/>
-      <w:bookmarkStart w:id="46" w:name="OLE_LINK44"/>
+      <w:bookmarkStart w:id="46" w:name="OLE_LINK43"/>
+      <w:bookmarkStart w:id="47" w:name="OLE_LINK44"/>
       <w:r>
         <w:rPr>
           <w:rStyle w:val="Code"/>
@@ -2338,8 +2284,8 @@
         </w:rPr>
         <w:t>green</w:t>
       </w:r>
-      <w:bookmarkEnd w:id="45"/>
       <w:bookmarkEnd w:id="46"/>
+      <w:bookmarkEnd w:id="47"/>
     </w:p>
     <w:p>
       <w:pPr>
@@ -2394,8 +2340,8 @@
         <w:pStyle w:val="LMParagraph"/>
         <w:spacing w:after="0"/>
       </w:pPr>
-      <w:bookmarkStart w:id="47" w:name="OLE_LINK61"/>
-      <w:bookmarkStart w:id="48" w:name="OLE_LINK62"/>
+      <w:bookmarkStart w:id="48" w:name="OLE_LINK61"/>
+      <w:bookmarkStart w:id="49" w:name="OLE_LINK62"/>
       <w:r>
         <w:tab/>
       </w:r>
@@ -2451,8 +2397,8 @@
         <w:t>10 and 25 ml graduate cylinder</w:t>
       </w:r>
     </w:p>
-    <w:bookmarkEnd w:id="47"/>
     <w:bookmarkEnd w:id="48"/>
+    <w:bookmarkEnd w:id="49"/>
     <w:p>
       <w:pPr>
         <w:pStyle w:val="LMParagraph"/>
@@ -2462,8 +2408,8 @@
       <w:pPr>
         <w:pStyle w:val="LMParagraph"/>
       </w:pPr>
-      <w:bookmarkStart w:id="49" w:name="OLE_LINK82"/>
-      <w:bookmarkStart w:id="50" w:name="OLE_LINK83"/>
+      <w:bookmarkStart w:id="50" w:name="OLE_LINK82"/>
+      <w:bookmarkStart w:id="51" w:name="OLE_LINK83"/>
       <w:r>
         <w:t xml:space="preserve">You </w:t>
       </w:r>
@@ -2510,8 +2456,8 @@
         <w:tab/>
       </w:r>
     </w:p>
-    <w:bookmarkEnd w:id="49"/>
     <w:bookmarkEnd w:id="50"/>
+    <w:bookmarkEnd w:id="51"/>
     <w:p>
       <w:pPr>
         <w:pStyle w:val="LMParagraph"/>
@@ -2565,7 +2511,6 @@
       <w:r>
         <w:t xml:space="preserve"> [</w:t>
       </w:r>
-      <w:proofErr w:type="spellStart"/>
       <w:r>
         <w:t>H</w:t>
       </w:r>
@@ -2575,7 +2520,6 @@
         </w:rPr>
         <w:t>In</w:t>
       </w:r>
-      <w:proofErr w:type="spellEnd"/>
       <w:r>
         <w:t>] + [</w:t>
       </w:r>
@@ -2608,8 +2552,8 @@
       <w:pPr>
         <w:pStyle w:val="LMitemizedinstruction"/>
       </w:pPr>
-      <w:bookmarkStart w:id="51" w:name="OLE_LINK39"/>
-      <w:bookmarkStart w:id="52" w:name="OLE_LINK40"/>
+      <w:bookmarkStart w:id="52" w:name="OLE_LINK39"/>
+      <w:bookmarkStart w:id="53" w:name="OLE_LINK40"/>
       <w:r>
         <w:t xml:space="preserve">1. Using only your eyes, the stock acid and base solutions, the </w:t>
       </w:r>
@@ -2622,8 +2566,8 @@
       <w:r>
         <w:t>H meter, and any additional water that you m</w:t>
       </w:r>
-      <w:bookmarkEnd w:id="51"/>
       <w:bookmarkEnd w:id="52"/>
+      <w:bookmarkEnd w:id="53"/>
       <w:r>
         <w:t>ay require (</w:t>
       </w:r>
@@ -2676,7 +2620,6 @@
       <w:r>
         <w:t>) and undissociated (</w:t>
       </w:r>
-      <w:proofErr w:type="spellStart"/>
       <w:r>
         <w:t>H</w:t>
       </w:r>
@@ -2686,7 +2629,6 @@
         </w:rPr>
         <w:t>In</w:t>
       </w:r>
-      <w:proofErr w:type="spellEnd"/>
       <w:r>
         <w:t xml:space="preserve">) states of your unknown indicator dye.  </w:t>
       </w:r>
@@ -2740,10 +2682,10 @@
                         </a:ln>
                         <a:extLst>
                           <a:ext uri="{FAA26D3D-D897-4be2-8F04-BA451C77F1D7}">
-                            <ma14:placeholderFlag xmlns="" xmlns:mo="http://schemas.microsoft.com/office/mac/office/2008/main" xmlns:mv="urn:schemas-microsoft-com:mac:vml" xmlns:o="urn:schemas-microsoft-com:office:office" xmlns:v="urn:schemas-microsoft-com:vml" xmlns:w10="urn:schemas-microsoft-com:office:word" xmlns:w="http://schemas.openxmlformats.org/wordprocessingml/2006/main" xmlns:ma14="http://schemas.microsoft.com/office/mac/drawingml/2011/main"/>
+                            <ma14:placeholderFlag xmlns:ma14="http://schemas.microsoft.com/office/mac/drawingml/2011/main" xmlns:w="http://schemas.openxmlformats.org/wordprocessingml/2006/main" xmlns:w10="urn:schemas-microsoft-com:office:word" xmlns:v="urn:schemas-microsoft-com:vml" xmlns:o="urn:schemas-microsoft-com:office:office" xmlns:mv="urn:schemas-microsoft-com:mac:vml" xmlns:mo="http://schemas.microsoft.com/office/mac/office/2008/main" xmlns=""/>
                           </a:ext>
                           <a:ext uri="{C572A759-6A51-4108-AA02-DFA0A04FC94B}">
-                            <ma14:wrappingTextBoxFlag xmlns="" xmlns:mo="http://schemas.microsoft.com/office/mac/office/2008/main" xmlns:mv="urn:schemas-microsoft-com:mac:vml" xmlns:o="urn:schemas-microsoft-com:office:office" xmlns:v="urn:schemas-microsoft-com:vml" xmlns:w10="urn:schemas-microsoft-com:office:word" xmlns:w="http://schemas.openxmlformats.org/wordprocessingml/2006/main" xmlns:ma14="http://schemas.microsoft.com/office/mac/drawingml/2011/main"/>
+                            <ma14:wrappingTextBoxFlag xmlns:ma14="http://schemas.microsoft.com/office/mac/drawingml/2011/main" xmlns:w="http://schemas.openxmlformats.org/wordprocessingml/2006/main" xmlns:w10="urn:schemas-microsoft-com:office:word" xmlns:v="urn:schemas-microsoft-com:vml" xmlns:o="urn:schemas-microsoft-com:office:office" xmlns:mv="urn:schemas-microsoft-com:mac:vml" xmlns:mo="http://schemas.microsoft.com/office/mac/office/2008/main" xmlns=""/>
                           </a:ext>
                         </a:extLst>
                       </wps:spPr>
@@ -2962,10 +2904,10 @@
                         <a:effectLst/>
                         <a:extLst>
                           <a:ext uri="{FAA26D3D-D897-4be2-8F04-BA451C77F1D7}">
-                            <ma14:placeholderFlag xmlns="" xmlns:mo="http://schemas.microsoft.com/office/mac/office/2008/main" xmlns:mv="urn:schemas-microsoft-com:mac:vml" xmlns:o="urn:schemas-microsoft-com:office:office" xmlns:v="urn:schemas-microsoft-com:vml" xmlns:w10="urn:schemas-microsoft-com:office:word" xmlns:w="http://schemas.openxmlformats.org/wordprocessingml/2006/main" xmlns:ma14="http://schemas.microsoft.com/office/mac/drawingml/2011/main"/>
+                            <ma14:placeholderFlag xmlns:ma14="http://schemas.microsoft.com/office/mac/drawingml/2011/main" xmlns:w="http://schemas.openxmlformats.org/wordprocessingml/2006/main" xmlns:w10="urn:schemas-microsoft-com:office:word" xmlns:v="urn:schemas-microsoft-com:vml" xmlns:o="urn:schemas-microsoft-com:office:office" xmlns:mv="urn:schemas-microsoft-com:mac:vml" xmlns:mo="http://schemas.microsoft.com/office/mac/office/2008/main" xmlns=""/>
                           </a:ext>
                           <a:ext uri="{C572A759-6A51-4108-AA02-DFA0A04FC94B}">
-                            <ma14:wrappingTextBoxFlag xmlns="" xmlns:mo="http://schemas.microsoft.com/office/mac/office/2008/main" xmlns:mv="urn:schemas-microsoft-com:mac:vml" xmlns:o="urn:schemas-microsoft-com:office:office" xmlns:v="urn:schemas-microsoft-com:vml" xmlns:w10="urn:schemas-microsoft-com:office:word" xmlns:w="http://schemas.openxmlformats.org/wordprocessingml/2006/main" xmlns:ma14="http://schemas.microsoft.com/office/mac/drawingml/2011/main"/>
+                            <ma14:wrappingTextBoxFlag xmlns:ma14="http://schemas.microsoft.com/office/mac/drawingml/2011/main" xmlns:w="http://schemas.openxmlformats.org/wordprocessingml/2006/main" xmlns:w10="urn:schemas-microsoft-com:office:word" xmlns:v="urn:schemas-microsoft-com:vml" xmlns:o="urn:schemas-microsoft-com:office:office" xmlns:mv="urn:schemas-microsoft-com:mac:vml" xmlns:mo="http://schemas.microsoft.com/office/mac/office/2008/main" xmlns=""/>
                           </a:ext>
                         </a:extLst>
                       </wps:spPr>
@@ -3115,10 +3057,10 @@
           <w:color w:val="auto"/>
         </w:rPr>
       </w:pPr>
-      <w:bookmarkStart w:id="53" w:name="OLE_LINK63"/>
-      <w:bookmarkStart w:id="54" w:name="OLE_LINK66"/>
-      <w:bookmarkStart w:id="55" w:name="OLE_LINK17"/>
-      <w:bookmarkStart w:id="56" w:name="OLE_LINK18"/>
+      <w:bookmarkStart w:id="54" w:name="OLE_LINK63"/>
+      <w:bookmarkStart w:id="55" w:name="OLE_LINK66"/>
+      <w:bookmarkStart w:id="56" w:name="OLE_LINK17"/>
+      <w:bookmarkStart w:id="57" w:name="OLE_LINK18"/>
       <w:r>
         <w:rPr>
           <w:color w:val="auto"/>
@@ -3148,8 +3090,8 @@
         <w:t>.</w:t>
       </w:r>
     </w:p>
-    <w:bookmarkEnd w:id="53"/>
     <w:bookmarkEnd w:id="54"/>
+    <w:bookmarkEnd w:id="55"/>
     <w:p>
       <w:pPr>
         <w:pStyle w:val="LMHeader"/>
@@ -3162,19 +3104,19 @@
       <w:pPr>
         <w:pStyle w:val="LMitemizedinstruction"/>
       </w:pPr>
-      <w:bookmarkStart w:id="57" w:name="OLE_LINK1"/>
-      <w:bookmarkStart w:id="58" w:name="OLE_LINK2"/>
+      <w:bookmarkStart w:id="58" w:name="OLE_LINK1"/>
+      <w:bookmarkStart w:id="59" w:name="OLE_LINK2"/>
       <w:r>
         <w:t>The experiment will not generate waste</w:t>
       </w:r>
       <w:r>
         <w:t>.</w:t>
       </w:r>
-      <w:bookmarkEnd w:id="57"/>
       <w:bookmarkEnd w:id="58"/>
-    </w:p>
-    <w:bookmarkEnd w:id="55"/>
+      <w:bookmarkEnd w:id="59"/>
+    </w:p>
     <w:bookmarkEnd w:id="56"/>
+    <w:bookmarkEnd w:id="57"/>
     <w:p>
       <w:pPr>
         <w:pStyle w:val="LMHeader"/>
@@ -3234,10 +3176,10 @@
                         </a:ln>
                         <a:extLst>
                           <a:ext uri="{FAA26D3D-D897-4be2-8F04-BA451C77F1D7}">
-                            <ma14:placeholderFlag xmlns="" xmlns:mo="http://schemas.microsoft.com/office/mac/office/2008/main" xmlns:mv="urn:schemas-microsoft-com:mac:vml" xmlns:o="urn:schemas-microsoft-com:office:office" xmlns:v="urn:schemas-microsoft-com:vml" xmlns:w10="urn:schemas-microsoft-com:office:word" xmlns:w="http://schemas.openxmlformats.org/wordprocessingml/2006/main" xmlns:ma14="http://schemas.microsoft.com/office/mac/drawingml/2011/main"/>
+                            <ma14:placeholderFlag xmlns:ma14="http://schemas.microsoft.com/office/mac/drawingml/2011/main" xmlns:w="http://schemas.openxmlformats.org/wordprocessingml/2006/main" xmlns:w10="urn:schemas-microsoft-com:office:word" xmlns:v="urn:schemas-microsoft-com:vml" xmlns:o="urn:schemas-microsoft-com:office:office" xmlns:mv="urn:schemas-microsoft-com:mac:vml" xmlns:mo="http://schemas.microsoft.com/office/mac/office/2008/main" xmlns=""/>
                           </a:ext>
                           <a:ext uri="{C572A759-6A51-4108-AA02-DFA0A04FC94B}">
-                            <ma14:wrappingTextBoxFlag xmlns="" xmlns:mo="http://schemas.microsoft.com/office/mac/office/2008/main" xmlns:mv="urn:schemas-microsoft-com:mac:vml" xmlns:o="urn:schemas-microsoft-com:office:office" xmlns:v="urn:schemas-microsoft-com:vml" xmlns:w10="urn:schemas-microsoft-com:office:word" xmlns:w="http://schemas.openxmlformats.org/wordprocessingml/2006/main" xmlns:ma14="http://schemas.microsoft.com/office/mac/drawingml/2011/main"/>
+                            <ma14:wrappingTextBoxFlag xmlns:ma14="http://schemas.microsoft.com/office/mac/drawingml/2011/main" xmlns:w="http://schemas.openxmlformats.org/wordprocessingml/2006/main" xmlns:w10="urn:schemas-microsoft-com:office:word" xmlns:v="urn:schemas-microsoft-com:vml" xmlns:o="urn:schemas-microsoft-com:office:office" xmlns:mv="urn:schemas-microsoft-com:mac:vml" xmlns:mo="http://schemas.microsoft.com/office/mac/office/2008/main" xmlns=""/>
                           </a:ext>
                         </a:extLst>
                       </wps:spPr>
@@ -3298,7 +3240,6 @@
       <w:r>
         <w:t xml:space="preserve">Your report should have the usual cover sheet and should contain an abstract, an introduction, an experimental section, and a results and discussion section. In the abstract, you should mention the experimentally observed </w:t>
       </w:r>
-      <w:proofErr w:type="spellStart"/>
       <w:r>
         <w:rPr>
           <w:i/>
@@ -3312,7 +3253,6 @@
         </w:rPr>
         <w:t>K</w:t>
       </w:r>
-      <w:proofErr w:type="spellEnd"/>
       <w:r>
         <w:rPr>
           <w:i/>
@@ -3344,9 +3284,9 @@
       <w:pPr>
         <w:pStyle w:val="LMParagraph"/>
       </w:pPr>
-      <w:bookmarkStart w:id="59" w:name="OLE_LINK67"/>
-      <w:bookmarkStart w:id="60" w:name="OLE_LINK68"/>
-      <w:bookmarkStart w:id="61" w:name="OLE_LINK69"/>
+      <w:bookmarkStart w:id="60" w:name="OLE_LINK67"/>
+      <w:bookmarkStart w:id="61" w:name="OLE_LINK68"/>
+      <w:bookmarkStart w:id="62" w:name="OLE_LINK69"/>
       <w:r>
         <w:t xml:space="preserve">In lieu of notebook pages, please turn in a single file with all of the </w:t>
       </w:r>
@@ -3360,11 +3300,11 @@
         <w:t xml:space="preserve"> logs used in your final analysis. </w:t>
       </w:r>
     </w:p>
-    <w:bookmarkEnd w:id="31"/>
     <w:bookmarkEnd w:id="32"/>
-    <w:bookmarkEnd w:id="59"/>
+    <w:bookmarkEnd w:id="33"/>
     <w:bookmarkEnd w:id="60"/>
     <w:bookmarkEnd w:id="61"/>
+    <w:bookmarkEnd w:id="62"/>
     <w:p>
       <w:pPr>
         <w:keepNext w:val="0"/>
@@ -3415,8 +3355,8 @@
       <w:pPr>
         <w:pStyle w:val="LMBodyText"/>
       </w:pPr>
-      <w:bookmarkStart w:id="62" w:name="OLE_LINK49"/>
-      <w:bookmarkStart w:id="63" w:name="OLE_LINK50"/>
+      <w:bookmarkStart w:id="63" w:name="OLE_LINK49"/>
+      <w:bookmarkStart w:id="64" w:name="OLE_LINK50"/>
       <w:r>
         <w:t xml:space="preserve">Your group will be </w:t>
       </w:r>
@@ -3454,13 +3394,13 @@
       <w:r>
         <w:t xml:space="preserve"> of your unknown. Since you will be designing your own experiment, it is imperative that you test your procedures on a known solid acid. A supply of </w:t>
       </w:r>
-      <w:bookmarkStart w:id="64" w:name="OLE_LINK152"/>
-      <w:bookmarkStart w:id="65" w:name="OLE_LINK153"/>
+      <w:bookmarkStart w:id="65" w:name="OLE_LINK152"/>
+      <w:bookmarkStart w:id="66" w:name="OLE_LINK153"/>
       <w:r>
         <w:t>potassium hydrogen phthalate</w:t>
       </w:r>
-      <w:bookmarkEnd w:id="64"/>
       <w:bookmarkEnd w:id="65"/>
+      <w:bookmarkEnd w:id="66"/>
       <w:r>
         <w:t xml:space="preserve"> (KHP)</w:t>
       </w:r>
@@ -4013,7 +3953,7 @@
                         <a:effectLst/>
                         <a:extLst>
                           <a:ext uri="{C572A759-6A51-4108-AA02-DFA0A04FC94B}">
-                            <ma14:wrappingTextBoxFlag xmlns="" xmlns:mo="http://schemas.microsoft.com/office/mac/office/2008/main" xmlns:mv="urn:schemas-microsoft-com:mac:vml" xmlns:o="urn:schemas-microsoft-com:office:office" xmlns:v="urn:schemas-microsoft-com:vml" xmlns:w10="urn:schemas-microsoft-com:office:word" xmlns:w="http://schemas.openxmlformats.org/wordprocessingml/2006/main" xmlns:ma14="http://schemas.microsoft.com/office/mac/drawingml/2011/main"/>
+                            <ma14:wrappingTextBoxFlag xmlns:ma14="http://schemas.microsoft.com/office/mac/drawingml/2011/main" xmlns:w="http://schemas.openxmlformats.org/wordprocessingml/2006/main" xmlns:w10="urn:schemas-microsoft-com:office:word" xmlns:v="urn:schemas-microsoft-com:vml" xmlns:o="urn:schemas-microsoft-com:office:office" xmlns:mv="urn:schemas-microsoft-com:mac:vml" xmlns:mo="http://schemas.microsoft.com/office/mac/office/2008/main" xmlns=""/>
                           </a:ext>
                         </a:extLst>
                       </wps:spPr>
@@ -4032,27 +3972,14 @@
                             <w:r>
                               <w:t xml:space="preserve">Table </w:t>
                             </w:r>
-                            <w:r>
-                              <w:fldChar w:fldCharType="begin"/>
-                            </w:r>
-                            <w:r>
-                              <w:instrText xml:space="preserve"> SEQ Figure \* ARABIC </w:instrText>
-                            </w:r>
-                            <w:r>
-                              <w:fldChar w:fldCharType="separate"/>
-                            </w:r>
-                            <w:r>
-                              <w:rPr>
-                                <w:noProof/>
-                              </w:rPr>
-                              <w:t>1</w:t>
-                            </w:r>
-                            <w:r>
-                              <w:rPr>
-                                <w:noProof/>
-                              </w:rPr>
-                              <w:fldChar w:fldCharType="end"/>
-                            </w:r>
+                            <w:fldSimple w:instr=" SEQ Figure \* ARABIC ">
+                              <w:r>
+                                <w:rPr>
+                                  <w:noProof/>
+                                </w:rPr>
+                                <w:t>1</w:t>
+                              </w:r>
+                            </w:fldSimple>
                             <w:r>
                               <w:t>: Properties of some solid acids.</w:t>
                             </w:r>
@@ -4073,7 +4000,7 @@
           </mc:Choice>
           <mc:Fallback>
             <w:pict>
-              <v:shape w14:anchorId="14F7A0E0" id="Text Box 4" o:spid="_x0000_s1032" type="#_x0000_t202" style="position:absolute;left:0;text-align:left;margin-left:238.85pt;margin-top:31.45pt;width:228.7pt;height:24.65pt;z-index:251669504;visibility:visible;mso-wrap-style:square;mso-wrap-distance-left:9pt;mso-wrap-distance-top:0;mso-wrap-distance-right:9pt;mso-wrap-distance-bottom:0;mso-position-horizontal:absolute;mso-position-horizontal-relative:text;mso-position-vertical:absolute;mso-position-vertical-relative:text;v-text-anchor:top" o:gfxdata="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" stroked="f">
+              <v:shape w14:anchorId="14F7A0E0" id="Text Box 4" o:spid="_x0000_s1032" type="#_x0000_t202" style="position:absolute;left:0;text-align:left;margin-left:238.85pt;margin-top:31.45pt;width:228.7pt;height:24.65pt;z-index:251669504;visibility:visible;mso-wrap-style:square;mso-wrap-distance-left:9pt;mso-wrap-distance-top:0;mso-wrap-distance-right:9pt;mso-wrap-distance-bottom:0;mso-position-horizontal:absolute;mso-position-horizontal-relative:text;mso-position-vertical:absolute;mso-position-vertical-relative:text;v-text-anchor:top" o:gfxdata="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" stroked="f">
                 <v:textbox style="mso-fit-shape-to-text:t" inset="0,0,0,0">
                   <w:txbxContent>
                     <w:p>
@@ -4089,27 +4016,14 @@
                       <w:r>
                         <w:t xml:space="preserve">Table </w:t>
                       </w:r>
-                      <w:r>
-                        <w:fldChar w:fldCharType="begin"/>
-                      </w:r>
-                      <w:r>
-                        <w:instrText xml:space="preserve"> SEQ Figure \* ARABIC </w:instrText>
-                      </w:r>
-                      <w:r>
-                        <w:fldChar w:fldCharType="separate"/>
-                      </w:r>
-                      <w:r>
-                        <w:rPr>
-                          <w:noProof/>
-                        </w:rPr>
-                        <w:t>1</w:t>
-                      </w:r>
-                      <w:r>
-                        <w:rPr>
-                          <w:noProof/>
-                        </w:rPr>
-                        <w:fldChar w:fldCharType="end"/>
-                      </w:r>
+                      <w:fldSimple w:instr=" SEQ Figure \* ARABIC ">
+                        <w:r>
+                          <w:rPr>
+                            <w:noProof/>
+                          </w:rPr>
+                          <w:t>1</w:t>
+                        </w:r>
+                      </w:fldSimple>
                       <w:r>
                         <w:t>: Properties of some solid acids.</w:t>
                       </w:r>
@@ -4231,8 +4145,8 @@
       <w:pPr>
         <w:pStyle w:val="LMHeader"/>
       </w:pPr>
-      <w:bookmarkStart w:id="66" w:name="OLE_LINK75"/>
-      <w:bookmarkStart w:id="67" w:name="OLE_LINK76"/>
+      <w:bookmarkStart w:id="67" w:name="OLE_LINK75"/>
+      <w:bookmarkStart w:id="68" w:name="OLE_LINK76"/>
       <w:r>
         <w:t>Objective</w:t>
       </w:r>
@@ -4258,10 +4172,10 @@
       <w:pPr>
         <w:pStyle w:val="LMHeader"/>
       </w:pPr>
-      <w:bookmarkStart w:id="68" w:name="OLE_LINK21"/>
-      <w:bookmarkStart w:id="69" w:name="OLE_LINK22"/>
-      <w:bookmarkEnd w:id="66"/>
+      <w:bookmarkStart w:id="69" w:name="OLE_LINK21"/>
+      <w:bookmarkStart w:id="70" w:name="OLE_LINK22"/>
       <w:bookmarkEnd w:id="67"/>
+      <w:bookmarkEnd w:id="68"/>
       <w:r>
         <w:t>Available Equipment and Reagents</w:t>
       </w:r>
@@ -4307,8 +4221,8 @@
       <w:r>
         <w:t>olution: ~0.10 M HCl (</w:t>
       </w:r>
-      <w:bookmarkStart w:id="70" w:name="OLE_LINK70"/>
-      <w:bookmarkStart w:id="71" w:name="OLE_LINK73"/>
+      <w:bookmarkStart w:id="71" w:name="OLE_LINK70"/>
+      <w:bookmarkStart w:id="72" w:name="OLE_LINK73"/>
       <w:r>
         <w:t xml:space="preserve">Exact concentration reported by </w:t>
       </w:r>
@@ -4321,14 +4235,14 @@
       <w:r>
         <w:t>.</w:t>
       </w:r>
-      <w:bookmarkEnd w:id="70"/>
       <w:bookmarkEnd w:id="71"/>
+      <w:bookmarkEnd w:id="72"/>
       <w:r>
         <w:t>)</w:t>
       </w:r>
     </w:p>
-    <w:bookmarkEnd w:id="68"/>
     <w:bookmarkEnd w:id="69"/>
+    <w:bookmarkEnd w:id="70"/>
     <w:p>
       <w:pPr>
         <w:pStyle w:val="LMitemizedinstruction"/>
@@ -4375,8 +4289,8 @@
         <w:spacing w:after="0"/>
         <w:ind w:left="720" w:hanging="720"/>
       </w:pPr>
-      <w:bookmarkStart w:id="72" w:name="OLE_LINK7"/>
-      <w:bookmarkStart w:id="73" w:name="OLE_LINK8"/>
+      <w:bookmarkStart w:id="73" w:name="OLE_LINK7"/>
+      <w:bookmarkStart w:id="74" w:name="OLE_LINK8"/>
       <w:r>
         <w:tab/>
       </w:r>
@@ -4395,10 +4309,10 @@
       <w:r>
         <w:t xml:space="preserve">: </w:t>
       </w:r>
-      <w:bookmarkStart w:id="74" w:name="OLE_LINK74"/>
-      <w:bookmarkStart w:id="75" w:name="OLE_LINK77"/>
-      <w:bookmarkStart w:id="76" w:name="OLE_LINK13"/>
-      <w:bookmarkStart w:id="77" w:name="OLE_LINK14"/>
+      <w:bookmarkStart w:id="75" w:name="OLE_LINK74"/>
+      <w:bookmarkStart w:id="76" w:name="OLE_LINK77"/>
+      <w:bookmarkStart w:id="77" w:name="OLE_LINK13"/>
+      <w:bookmarkStart w:id="78" w:name="OLE_LINK14"/>
       <w:r>
         <w:rPr>
           <w:rStyle w:val="Code"/>
@@ -4459,8 +4373,8 @@
         </w:rPr>
         <w:t>henolphthalein</w:t>
       </w:r>
-      <w:bookmarkEnd w:id="74"/>
       <w:bookmarkEnd w:id="75"/>
+      <w:bookmarkEnd w:id="76"/>
       <w:r>
         <w:t xml:space="preserve"> </w:t>
       </w:r>
@@ -4488,21 +4402,21 @@
       <w:r>
         <w:t xml:space="preserve"> </w:t>
       </w:r>
-      <w:bookmarkStart w:id="78" w:name="OLE_LINK78"/>
-      <w:bookmarkStart w:id="79" w:name="OLE_LINK79"/>
+      <w:bookmarkStart w:id="79" w:name="OLE_LINK78"/>
+      <w:bookmarkStart w:id="80" w:name="OLE_LINK79"/>
       <w:r>
         <w:t>See note in Unknown Indicator experiment about concentrations.</w:t>
       </w:r>
+      <w:bookmarkEnd w:id="79"/>
+      <w:bookmarkEnd w:id="80"/>
+      <w:r>
+        <w:t>)</w:t>
+      </w:r>
+      <w:bookmarkEnd w:id="77"/>
       <w:bookmarkEnd w:id="78"/>
-      <w:bookmarkEnd w:id="79"/>
-      <w:r>
-        <w:t>)</w:t>
-      </w:r>
-      <w:bookmarkEnd w:id="76"/>
-      <w:bookmarkEnd w:id="77"/>
-    </w:p>
-    <w:bookmarkEnd w:id="72"/>
+    </w:p>
     <w:bookmarkEnd w:id="73"/>
+    <w:bookmarkEnd w:id="74"/>
     <w:p>
       <w:pPr>
         <w:pStyle w:val="LMitemizedinstruction"/>
@@ -4568,8 +4482,8 @@
         <w:pStyle w:val="LMitemizedinstruction"/>
         <w:spacing w:after="0"/>
       </w:pPr>
-      <w:bookmarkStart w:id="80" w:name="OLE_LINK84"/>
-      <w:bookmarkStart w:id="81" w:name="OLE_LINK85"/>
+      <w:bookmarkStart w:id="81" w:name="OLE_LINK84"/>
+      <w:bookmarkStart w:id="82" w:name="OLE_LINK85"/>
       <w:r>
         <w:tab/>
       </w:r>
@@ -4644,8 +4558,8 @@
         <w:t>10 and 25 ml graduate cylinder</w:t>
       </w:r>
     </w:p>
-    <w:bookmarkEnd w:id="80"/>
     <w:bookmarkEnd w:id="81"/>
+    <w:bookmarkEnd w:id="82"/>
     <w:p>
       <w:pPr>
         <w:pStyle w:val="LMParagraph"/>
@@ -4830,16 +4744,16 @@
       <w:r>
         <w:t xml:space="preserve"> determination of </w:t>
       </w:r>
-      <w:bookmarkStart w:id="82" w:name="OLE_LINK64"/>
-      <w:bookmarkStart w:id="83" w:name="OLE_LINK65"/>
+      <w:bookmarkStart w:id="83" w:name="OLE_LINK64"/>
+      <w:bookmarkStart w:id="84" w:name="OLE_LINK65"/>
       <w:r>
         <w:rPr>
           <w:rStyle w:val="Code"/>
         </w:rPr>
         <w:t>KHP</w:t>
       </w:r>
-      <w:bookmarkEnd w:id="82"/>
       <w:bookmarkEnd w:id="83"/>
+      <w:bookmarkEnd w:id="84"/>
       <w:r>
         <w:t xml:space="preserve">, 3 for the </w:t>
       </w:r>
@@ -5215,10 +5129,10 @@
           <w:color w:val="auto"/>
         </w:rPr>
       </w:pPr>
-      <w:bookmarkStart w:id="84" w:name="OLE_LINK86"/>
-      <w:bookmarkStart w:id="85" w:name="OLE_LINK87"/>
-      <w:bookmarkStart w:id="86" w:name="OLE_LINK71"/>
-      <w:bookmarkStart w:id="87" w:name="OLE_LINK72"/>
+      <w:bookmarkStart w:id="85" w:name="OLE_LINK86"/>
+      <w:bookmarkStart w:id="86" w:name="OLE_LINK87"/>
+      <w:bookmarkStart w:id="87" w:name="OLE_LINK71"/>
+      <w:bookmarkStart w:id="88" w:name="OLE_LINK72"/>
       <w:r>
         <w:rPr>
           <w:color w:val="auto"/>
@@ -5264,8 +5178,8 @@
         <w:t>The experiment will not generate waste.</w:t>
       </w:r>
     </w:p>
-    <w:bookmarkEnd w:id="84"/>
     <w:bookmarkEnd w:id="85"/>
+    <w:bookmarkEnd w:id="86"/>
     <w:p>
       <w:pPr>
         <w:pStyle w:val="LMHeader"/>
@@ -5274,10 +5188,10 @@
         <w:t>Laboratory Report</w:t>
       </w:r>
     </w:p>
-    <w:bookmarkStart w:id="88" w:name="OLE_LINK57"/>
-    <w:bookmarkStart w:id="89" w:name="OLE_LINK58"/>
-    <w:bookmarkEnd w:id="86"/>
+    <w:bookmarkStart w:id="89" w:name="OLE_LINK57"/>
+    <w:bookmarkStart w:id="90" w:name="OLE_LINK58"/>
     <w:bookmarkEnd w:id="87"/>
+    <w:bookmarkEnd w:id="88"/>
     <w:p>
       <w:pPr>
         <w:pStyle w:val="LMBodyText"/>
@@ -5329,10 +5243,10 @@
                         </a:ln>
                         <a:extLst>
                           <a:ext uri="{FAA26D3D-D897-4be2-8F04-BA451C77F1D7}">
-                            <ma14:placeholderFlag xmlns="" xmlns:mo="http://schemas.microsoft.com/office/mac/office/2008/main" xmlns:mv="urn:schemas-microsoft-com:mac:vml" xmlns:o="urn:schemas-microsoft-com:office:office" xmlns:v="urn:schemas-microsoft-com:vml" xmlns:w10="urn:schemas-microsoft-com:office:word" xmlns:w="http://schemas.openxmlformats.org/wordprocessingml/2006/main" xmlns:ma14="http://schemas.microsoft.com/office/mac/drawingml/2011/main"/>
+                            <ma14:placeholderFlag xmlns:ma14="http://schemas.microsoft.com/office/mac/drawingml/2011/main" xmlns:w="http://schemas.openxmlformats.org/wordprocessingml/2006/main" xmlns:w10="urn:schemas-microsoft-com:office:word" xmlns:v="urn:schemas-microsoft-com:vml" xmlns:o="urn:schemas-microsoft-com:office:office" xmlns:mv="urn:schemas-microsoft-com:mac:vml" xmlns:mo="http://schemas.microsoft.com/office/mac/office/2008/main" xmlns=""/>
                           </a:ext>
                           <a:ext uri="{C572A759-6A51-4108-AA02-DFA0A04FC94B}">
-                            <ma14:wrappingTextBoxFlag xmlns="" xmlns:mo="http://schemas.microsoft.com/office/mac/office/2008/main" xmlns:mv="urn:schemas-microsoft-com:mac:vml" xmlns:o="urn:schemas-microsoft-com:office:office" xmlns:v="urn:schemas-microsoft-com:vml" xmlns:w10="urn:schemas-microsoft-com:office:word" xmlns:w="http://schemas.openxmlformats.org/wordprocessingml/2006/main" xmlns:ma14="http://schemas.microsoft.com/office/mac/drawingml/2011/main"/>
+                            <ma14:wrappingTextBoxFlag xmlns:ma14="http://schemas.microsoft.com/office/mac/drawingml/2011/main" xmlns:w="http://schemas.openxmlformats.org/wordprocessingml/2006/main" xmlns:w10="urn:schemas-microsoft-com:office:word" xmlns:v="urn:schemas-microsoft-com:vml" xmlns:o="urn:schemas-microsoft-com:office:office" xmlns:mv="urn:schemas-microsoft-com:mac:vml" xmlns:mo="http://schemas.microsoft.com/office/mac/office/2008/main" xmlns=""/>
                           </a:ext>
                         </a:extLst>
                       </wps:spPr>
@@ -5381,8 +5295,8 @@
         <w:t>All lab reports must be written individually. Data that are recorded as a group should be attributed in the lab report to all members of the group. Data that are recorded by a specific group member and shared with the group must be explicitly attributed to the group member who did the work. All text, tables, and figures in your lab report should be prepared by you; copying these materials from another student or sharing your materials with another student is a violation of the Cornell Code of Academic Integrity.</w:t>
       </w:r>
     </w:p>
-    <w:bookmarkEnd w:id="88"/>
     <w:bookmarkEnd w:id="89"/>
+    <w:bookmarkEnd w:id="90"/>
     <w:p>
       <w:pPr>
         <w:pStyle w:val="LMBodyText"/>
@@ -5548,8 +5462,8 @@
           <w:tab w:val="clear" w:pos="360"/>
         </w:tabs>
       </w:pPr>
-      <w:bookmarkStart w:id="90" w:name="OLE_LINK88"/>
-      <w:bookmarkStart w:id="91" w:name="OLE_LINK89"/>
+      <w:bookmarkStart w:id="91" w:name="OLE_LINK88"/>
+      <w:bookmarkStart w:id="92" w:name="OLE_LINK89"/>
       <w:r>
         <w:t xml:space="preserve"> </w:t>
       </w:r>
@@ -5566,8 +5480,8 @@
         <w:t xml:space="preserve"> logs used in your final analysis. </w:t>
       </w:r>
     </w:p>
-    <w:bookmarkEnd w:id="90"/>
     <w:bookmarkEnd w:id="91"/>
+    <w:bookmarkEnd w:id="92"/>
     <w:p>
       <w:pPr>
         <w:pStyle w:val="LMBodyText"/>
@@ -5597,10 +5511,10 @@
           <w:szCs w:val="28"/>
         </w:rPr>
       </w:pPr>
-      <w:bookmarkStart w:id="92" w:name="OLE_LINK53"/>
-      <w:bookmarkStart w:id="93" w:name="OLE_LINK54"/>
-      <w:bookmarkEnd w:id="62"/>
+      <w:bookmarkStart w:id="93" w:name="OLE_LINK53"/>
+      <w:bookmarkStart w:id="94" w:name="OLE_LINK54"/>
       <w:bookmarkEnd w:id="63"/>
+      <w:bookmarkEnd w:id="64"/>
       <w:r>
         <w:rPr>
           <w:rFonts w:ascii="Helvetica" w:eastAsia="Helvetica-Bold" w:hAnsi="Helvetica" w:cs="Helvetica-Bold"/>
@@ -5650,8 +5564,8 @@
         <w:t>of an Unknown Buffer</w:t>
       </w:r>
     </w:p>
-    <w:bookmarkEnd w:id="92"/>
     <w:bookmarkEnd w:id="93"/>
+    <w:bookmarkEnd w:id="94"/>
     <w:p>
       <w:pPr>
         <w:pStyle w:val="LMBodyText"/>
@@ -5762,7 +5676,6 @@
       <w:r>
         <w:tab/>
       </w:r>
-      <w:proofErr w:type="spellStart"/>
       <w:r>
         <w:rPr>
           <w:i/>
@@ -5776,7 +5689,6 @@
         </w:rPr>
         <w:t>b</w:t>
       </w:r>
-      <w:proofErr w:type="spellEnd"/>
       <w:r>
         <w:t xml:space="preserve"> =</w:t>
       </w:r>
@@ -5930,8 +5842,8 @@
         <w:tab/>
         <w:t>Standardized Base Solution: ~0.10 M NaOH (</w:t>
       </w:r>
-      <w:bookmarkStart w:id="94" w:name="OLE_LINK80"/>
-      <w:bookmarkStart w:id="95" w:name="OLE_LINK81"/>
+      <w:bookmarkStart w:id="95" w:name="OLE_LINK80"/>
+      <w:bookmarkStart w:id="96" w:name="OLE_LINK81"/>
       <w:r>
         <w:t xml:space="preserve">Exact concentration reported by </w:t>
       </w:r>
@@ -5944,8 +5856,8 @@
       <w:r>
         <w:t>.</w:t>
       </w:r>
-      <w:bookmarkEnd w:id="94"/>
       <w:bookmarkEnd w:id="95"/>
+      <w:bookmarkEnd w:id="96"/>
       <w:r>
         <w:t>)</w:t>
       </w:r>
@@ -6301,8 +6213,8 @@
       <w:pPr>
         <w:pStyle w:val="LMHeader"/>
       </w:pPr>
-      <w:bookmarkStart w:id="96" w:name="OLE_LINK59"/>
-      <w:bookmarkStart w:id="97" w:name="OLE_LINK60"/>
+      <w:bookmarkStart w:id="97" w:name="OLE_LINK59"/>
+      <w:bookmarkStart w:id="98" w:name="OLE_LINK60"/>
       <w:r>
         <w:t>Laboratory Report</w:t>
       </w:r>
@@ -6358,10 +6270,10 @@
                         </a:ln>
                         <a:extLst>
                           <a:ext uri="{FAA26D3D-D897-4be2-8F04-BA451C77F1D7}">
-                            <ma14:placeholderFlag xmlns="" xmlns:mo="http://schemas.microsoft.com/office/mac/office/2008/main" xmlns:mv="urn:schemas-microsoft-com:mac:vml" xmlns:o="urn:schemas-microsoft-com:office:office" xmlns:v="urn:schemas-microsoft-com:vml" xmlns:w10="urn:schemas-microsoft-com:office:word" xmlns:w="http://schemas.openxmlformats.org/wordprocessingml/2006/main" xmlns:ma14="http://schemas.microsoft.com/office/mac/drawingml/2011/main"/>
+                            <ma14:placeholderFlag xmlns:ma14="http://schemas.microsoft.com/office/mac/drawingml/2011/main" xmlns:w="http://schemas.openxmlformats.org/wordprocessingml/2006/main" xmlns:w10="urn:schemas-microsoft-com:office:word" xmlns:v="urn:schemas-microsoft-com:vml" xmlns:o="urn:schemas-microsoft-com:office:office" xmlns:mv="urn:schemas-microsoft-com:mac:vml" xmlns:mo="http://schemas.microsoft.com/office/mac/office/2008/main" xmlns=""/>
                           </a:ext>
                           <a:ext uri="{C572A759-6A51-4108-AA02-DFA0A04FC94B}">
-                            <ma14:wrappingTextBoxFlag xmlns="" xmlns:mo="http://schemas.microsoft.com/office/mac/office/2008/main" xmlns:mv="urn:schemas-microsoft-com:mac:vml" xmlns:o="urn:schemas-microsoft-com:office:office" xmlns:v="urn:schemas-microsoft-com:vml" xmlns:w10="urn:schemas-microsoft-com:office:word" xmlns:w="http://schemas.openxmlformats.org/wordprocessingml/2006/main" xmlns:ma14="http://schemas.microsoft.com/office/mac/drawingml/2011/main"/>
+                            <ma14:wrappingTextBoxFlag xmlns:ma14="http://schemas.microsoft.com/office/mac/drawingml/2011/main" xmlns:w="http://schemas.openxmlformats.org/wordprocessingml/2006/main" xmlns:w10="urn:schemas-microsoft-com:office:word" xmlns:v="urn:schemas-microsoft-com:vml" xmlns:o="urn:schemas-microsoft-com:office:office" xmlns:mv="urn:schemas-microsoft-com:mac:vml" xmlns:mo="http://schemas.microsoft.com/office/mac/office/2008/main" xmlns=""/>
                           </a:ext>
                         </a:extLst>
                       </wps:spPr>
@@ -6432,8 +6344,8 @@
       <w:r>
         <w:t xml:space="preserve"> be complete. The results and discussion section should consist of two parts. First, you should prove that your experimental procedure works by presenting your analysis of the known buffer solution. Following this, you should present your analysis of your unknown buffer solution. In this section, include a discussion of possible experimental errors. If possible, suggest improvements to your experimental procedure.</w:t>
       </w:r>
-      <w:bookmarkEnd w:id="96"/>
       <w:bookmarkEnd w:id="97"/>
+      <w:bookmarkEnd w:id="98"/>
     </w:p>
     <w:p>
       <w:pPr>
@@ -6487,7 +6399,7 @@
 </file>
 
 <file path=word/endnotes.xml><?xml version="1.0" encoding="utf-8"?>
-<w:endnotes xmlns:wpc="http://schemas.microsoft.com/office/word/2010/wordprocessingCanvas" xmlns:cx="http://schemas.microsoft.com/office/drawing/2014/chartex" xmlns:cx1="http://schemas.microsoft.com/office/drawing/2015/9/8/chartex" xmlns:cx2="http://schemas.microsoft.com/office/drawing/2015/10/21/chartex" xmlns:cx3="http://schemas.microsoft.com/office/drawing/2016/5/9/chartex" xmlns:cx4="http://schemas.microsoft.com/office/drawing/2016/5/10/chartex" xmlns:cx5="http://schemas.microsoft.com/office/drawing/2016/5/11/chartex" xmlns:cx6="http://schemas.microsoft.com/office/drawing/2016/5/12/chartex" xmlns:cx7="http://schemas.microsoft.com/office/drawing/2016/5/13/chartex" xmlns:cx8="http://schemas.microsoft.com/office/drawing/2016/5/14/chartex" xmlns:mc="http://schemas.openxmlformats.org/markup-compatibility/2006" xmlns:aink="http://schemas.microsoft.com/office/drawing/2016/ink" xmlns:am3d="http://schemas.microsoft.com/office/drawing/2017/model3d" xmlns:o="urn:schemas-microsoft-com:office:office" xmlns:r="http://schemas.openxmlformats.org/officeDocument/2006/relationships" xmlns:m="http://schemas.openxmlformats.org/officeDocument/2006/math" xmlns:v="urn:schemas-microsoft-com:vml" xmlns:wp14="http://schemas.microsoft.com/office/word/2010/wordprocessingDrawing" xmlns:wp="http://schemas.openxmlformats.org/drawingml/2006/wordprocessingDrawing" xmlns:w10="urn:schemas-microsoft-com:office:word" xmlns:w="http://schemas.openxmlformats.org/wordprocessingml/2006/main" xmlns:w14="http://schemas.microsoft.com/office/word/2010/wordml" xmlns:w15="http://schemas.microsoft.com/office/word/2012/wordml" xmlns:w16cid="http://schemas.microsoft.com/office/word/2016/wordml/cid" xmlns:w16se="http://schemas.microsoft.com/office/word/2015/wordml/symex" xmlns:wpg="http://schemas.microsoft.com/office/word/2010/wordprocessingGroup" xmlns:wpi="http://schemas.microsoft.com/office/word/2010/wordprocessingInk" xmlns:wne="http://schemas.microsoft.com/office/word/2006/wordml" xmlns:wps="http://schemas.microsoft.com/office/word/2010/wordprocessingShape" mc:Ignorable="w14 w15 w16se w16cid wp14">
+<w:endnotes xmlns:wpc="http://schemas.microsoft.com/office/word/2010/wordprocessingCanvas" xmlns:cx="http://schemas.microsoft.com/office/drawing/2014/chartex" xmlns:cx1="http://schemas.microsoft.com/office/drawing/2015/9/8/chartex" xmlns:cx2="http://schemas.microsoft.com/office/drawing/2015/10/21/chartex" xmlns:cx3="http://schemas.microsoft.com/office/drawing/2016/5/9/chartex" xmlns:cx4="http://schemas.microsoft.com/office/drawing/2016/5/10/chartex" xmlns:cx5="http://schemas.microsoft.com/office/drawing/2016/5/11/chartex" xmlns:cx6="http://schemas.microsoft.com/office/drawing/2016/5/12/chartex" xmlns:cx7="http://schemas.microsoft.com/office/drawing/2016/5/13/chartex" xmlns:cx8="http://schemas.microsoft.com/office/drawing/2016/5/14/chartex" xmlns:mc="http://schemas.openxmlformats.org/markup-compatibility/2006" xmlns:aink="http://schemas.microsoft.com/office/drawing/2016/ink" xmlns:am3d="http://schemas.microsoft.com/office/drawing/2017/model3d" xmlns:o="urn:schemas-microsoft-com:office:office" xmlns:r="http://schemas.openxmlformats.org/officeDocument/2006/relationships" xmlns:m="http://schemas.openxmlformats.org/officeDocument/2006/math" xmlns:v="urn:schemas-microsoft-com:vml" xmlns:wp14="http://schemas.microsoft.com/office/word/2010/wordprocessingDrawing" xmlns:wp="http://schemas.openxmlformats.org/drawingml/2006/wordprocessingDrawing" xmlns:w10="urn:schemas-microsoft-com:office:word" xmlns:w="http://schemas.openxmlformats.org/wordprocessingml/2006/main" xmlns:w14="http://schemas.microsoft.com/office/word/2010/wordml" xmlns:w15="http://schemas.microsoft.com/office/word/2012/wordml" xmlns:w16cex="http://schemas.microsoft.com/office/word/2018/wordml/cex" xmlns:w16cid="http://schemas.microsoft.com/office/word/2016/wordml/cid" xmlns:w16="http://schemas.microsoft.com/office/word/2018/wordml" xmlns:w16se="http://schemas.microsoft.com/office/word/2015/wordml/symex" xmlns:wpg="http://schemas.microsoft.com/office/word/2010/wordprocessingGroup" xmlns:wpi="http://schemas.microsoft.com/office/word/2010/wordprocessingInk" xmlns:wne="http://schemas.microsoft.com/office/word/2006/wordml" xmlns:wps="http://schemas.microsoft.com/office/word/2010/wordprocessingShape" mc:Ignorable="w14 w15 w16se w16cid w16 w16cex wp14">
   <w:endnote w:type="separator" w:id="-1">
     <w:p>
       <w:r>
@@ -6506,7 +6418,7 @@
 </file>
 
 <file path=word/footer1.xml><?xml version="1.0" encoding="utf-8"?>
-<w:ftr xmlns:wpc="http://schemas.microsoft.com/office/word/2010/wordprocessingCanvas" xmlns:cx="http://schemas.microsoft.com/office/drawing/2014/chartex" xmlns:cx1="http://schemas.microsoft.com/office/drawing/2015/9/8/chartex" xmlns:cx2="http://schemas.microsoft.com/office/drawing/2015/10/21/chartex" xmlns:cx3="http://schemas.microsoft.com/office/drawing/2016/5/9/chartex" xmlns:cx4="http://schemas.microsoft.com/office/drawing/2016/5/10/chartex" xmlns:cx5="http://schemas.microsoft.com/office/drawing/2016/5/11/chartex" xmlns:cx6="http://schemas.microsoft.com/office/drawing/2016/5/12/chartex" xmlns:cx7="http://schemas.microsoft.com/office/drawing/2016/5/13/chartex" xmlns:cx8="http://schemas.microsoft.com/office/drawing/2016/5/14/chartex" xmlns:mc="http://schemas.openxmlformats.org/markup-compatibility/2006" xmlns:aink="http://schemas.microsoft.com/office/drawing/2016/ink" xmlns:am3d="http://schemas.microsoft.com/office/drawing/2017/model3d" xmlns:o="urn:schemas-microsoft-com:office:office" xmlns:r="http://schemas.openxmlformats.org/officeDocument/2006/relationships" xmlns:m="http://schemas.openxmlformats.org/officeDocument/2006/math" xmlns:v="urn:schemas-microsoft-com:vml" xmlns:wp14="http://schemas.microsoft.com/office/word/2010/wordprocessingDrawing" xmlns:wp="http://schemas.openxmlformats.org/drawingml/2006/wordprocessingDrawing" xmlns:w10="urn:schemas-microsoft-com:office:word" xmlns:w="http://schemas.openxmlformats.org/wordprocessingml/2006/main" xmlns:w14="http://schemas.microsoft.com/office/word/2010/wordml" xmlns:w15="http://schemas.microsoft.com/office/word/2012/wordml" xmlns:w16cid="http://schemas.microsoft.com/office/word/2016/wordml/cid" xmlns:w16se="http://schemas.microsoft.com/office/word/2015/wordml/symex" xmlns:wpg="http://schemas.microsoft.com/office/word/2010/wordprocessingGroup" xmlns:wpi="http://schemas.microsoft.com/office/word/2010/wordprocessingInk" xmlns:wne="http://schemas.microsoft.com/office/word/2006/wordml" xmlns:wps="http://schemas.microsoft.com/office/word/2010/wordprocessingShape" mc:Ignorable="w14 w15 w16se w16cid wp14">
+<w:ftr xmlns:wpc="http://schemas.microsoft.com/office/word/2010/wordprocessingCanvas" xmlns:cx="http://schemas.microsoft.com/office/drawing/2014/chartex" xmlns:cx1="http://schemas.microsoft.com/office/drawing/2015/9/8/chartex" xmlns:cx2="http://schemas.microsoft.com/office/drawing/2015/10/21/chartex" xmlns:cx3="http://schemas.microsoft.com/office/drawing/2016/5/9/chartex" xmlns:cx4="http://schemas.microsoft.com/office/drawing/2016/5/10/chartex" xmlns:cx5="http://schemas.microsoft.com/office/drawing/2016/5/11/chartex" xmlns:cx6="http://schemas.microsoft.com/office/drawing/2016/5/12/chartex" xmlns:cx7="http://schemas.microsoft.com/office/drawing/2016/5/13/chartex" xmlns:cx8="http://schemas.microsoft.com/office/drawing/2016/5/14/chartex" xmlns:mc="http://schemas.openxmlformats.org/markup-compatibility/2006" xmlns:aink="http://schemas.microsoft.com/office/drawing/2016/ink" xmlns:am3d="http://schemas.microsoft.com/office/drawing/2017/model3d" xmlns:o="urn:schemas-microsoft-com:office:office" xmlns:r="http://schemas.openxmlformats.org/officeDocument/2006/relationships" xmlns:m="http://schemas.openxmlformats.org/officeDocument/2006/math" xmlns:v="urn:schemas-microsoft-com:vml" xmlns:wp14="http://schemas.microsoft.com/office/word/2010/wordprocessingDrawing" xmlns:wp="http://schemas.openxmlformats.org/drawingml/2006/wordprocessingDrawing" xmlns:w10="urn:schemas-microsoft-com:office:word" xmlns:w="http://schemas.openxmlformats.org/wordprocessingml/2006/main" xmlns:w14="http://schemas.microsoft.com/office/word/2010/wordml" xmlns:w15="http://schemas.microsoft.com/office/word/2012/wordml" xmlns:w16cex="http://schemas.microsoft.com/office/word/2018/wordml/cex" xmlns:w16cid="http://schemas.microsoft.com/office/word/2016/wordml/cid" xmlns:w16="http://schemas.microsoft.com/office/word/2018/wordml" xmlns:w16se="http://schemas.microsoft.com/office/word/2015/wordml/symex" xmlns:wpg="http://schemas.microsoft.com/office/word/2010/wordprocessingGroup" xmlns:wpi="http://schemas.microsoft.com/office/word/2010/wordprocessingInk" xmlns:wne="http://schemas.microsoft.com/office/word/2006/wordml" xmlns:wps="http://schemas.microsoft.com/office/word/2010/wordprocessingShape" mc:Ignorable="w14 w15 w16se w16cid w16 w16cex wp14">
   <w:p>
     <w:pPr>
       <w:pStyle w:val="Footer"/>
@@ -6516,7 +6428,7 @@
 </file>
 
 <file path=word/footer2.xml><?xml version="1.0" encoding="utf-8"?>
-<w:ftr xmlns:wpc="http://schemas.microsoft.com/office/word/2010/wordprocessingCanvas" xmlns:cx="http://schemas.microsoft.com/office/drawing/2014/chartex" xmlns:cx1="http://schemas.microsoft.com/office/drawing/2015/9/8/chartex" xmlns:cx2="http://schemas.microsoft.com/office/drawing/2015/10/21/chartex" xmlns:cx3="http://schemas.microsoft.com/office/drawing/2016/5/9/chartex" xmlns:cx4="http://schemas.microsoft.com/office/drawing/2016/5/10/chartex" xmlns:cx5="http://schemas.microsoft.com/office/drawing/2016/5/11/chartex" xmlns:cx6="http://schemas.microsoft.com/office/drawing/2016/5/12/chartex" xmlns:cx7="http://schemas.microsoft.com/office/drawing/2016/5/13/chartex" xmlns:cx8="http://schemas.microsoft.com/office/drawing/2016/5/14/chartex" xmlns:mc="http://schemas.openxmlformats.org/markup-compatibility/2006" xmlns:aink="http://schemas.microsoft.com/office/drawing/2016/ink" xmlns:am3d="http://schemas.microsoft.com/office/drawing/2017/model3d" xmlns:o="urn:schemas-microsoft-com:office:office" xmlns:r="http://schemas.openxmlformats.org/officeDocument/2006/relationships" xmlns:m="http://schemas.openxmlformats.org/officeDocument/2006/math" xmlns:v="urn:schemas-microsoft-com:vml" xmlns:wp14="http://schemas.microsoft.com/office/word/2010/wordprocessingDrawing" xmlns:wp="http://schemas.openxmlformats.org/drawingml/2006/wordprocessingDrawing" xmlns:w10="urn:schemas-microsoft-com:office:word" xmlns:w="http://schemas.openxmlformats.org/wordprocessingml/2006/main" xmlns:w14="http://schemas.microsoft.com/office/word/2010/wordml" xmlns:w15="http://schemas.microsoft.com/office/word/2012/wordml" xmlns:w16cid="http://schemas.microsoft.com/office/word/2016/wordml/cid" xmlns:w16se="http://schemas.microsoft.com/office/word/2015/wordml/symex" xmlns:wpg="http://schemas.microsoft.com/office/word/2010/wordprocessingGroup" xmlns:wpi="http://schemas.microsoft.com/office/word/2010/wordprocessingInk" xmlns:wne="http://schemas.microsoft.com/office/word/2006/wordml" xmlns:wps="http://schemas.microsoft.com/office/word/2010/wordprocessingShape" mc:Ignorable="w14 w15 w16se w16cid wp14">
+<w:ftr xmlns:wpc="http://schemas.microsoft.com/office/word/2010/wordprocessingCanvas" xmlns:cx="http://schemas.microsoft.com/office/drawing/2014/chartex" xmlns:cx1="http://schemas.microsoft.com/office/drawing/2015/9/8/chartex" xmlns:cx2="http://schemas.microsoft.com/office/drawing/2015/10/21/chartex" xmlns:cx3="http://schemas.microsoft.com/office/drawing/2016/5/9/chartex" xmlns:cx4="http://schemas.microsoft.com/office/drawing/2016/5/10/chartex" xmlns:cx5="http://schemas.microsoft.com/office/drawing/2016/5/11/chartex" xmlns:cx6="http://schemas.microsoft.com/office/drawing/2016/5/12/chartex" xmlns:cx7="http://schemas.microsoft.com/office/drawing/2016/5/13/chartex" xmlns:cx8="http://schemas.microsoft.com/office/drawing/2016/5/14/chartex" xmlns:mc="http://schemas.openxmlformats.org/markup-compatibility/2006" xmlns:aink="http://schemas.microsoft.com/office/drawing/2016/ink" xmlns:am3d="http://schemas.microsoft.com/office/drawing/2017/model3d" xmlns:o="urn:schemas-microsoft-com:office:office" xmlns:r="http://schemas.openxmlformats.org/officeDocument/2006/relationships" xmlns:m="http://schemas.openxmlformats.org/officeDocument/2006/math" xmlns:v="urn:schemas-microsoft-com:vml" xmlns:wp14="http://schemas.microsoft.com/office/word/2010/wordprocessingDrawing" xmlns:wp="http://schemas.openxmlformats.org/drawingml/2006/wordprocessingDrawing" xmlns:w10="urn:schemas-microsoft-com:office:word" xmlns:w="http://schemas.openxmlformats.org/wordprocessingml/2006/main" xmlns:w14="http://schemas.microsoft.com/office/word/2010/wordml" xmlns:w15="http://schemas.microsoft.com/office/word/2012/wordml" xmlns:w16cex="http://schemas.microsoft.com/office/word/2018/wordml/cex" xmlns:w16cid="http://schemas.microsoft.com/office/word/2016/wordml/cid" xmlns:w16="http://schemas.microsoft.com/office/word/2018/wordml" xmlns:w16se="http://schemas.microsoft.com/office/word/2015/wordml/symex" xmlns:wpg="http://schemas.microsoft.com/office/word/2010/wordprocessingGroup" xmlns:wpi="http://schemas.microsoft.com/office/word/2010/wordprocessingInk" xmlns:wne="http://schemas.microsoft.com/office/word/2006/wordml" xmlns:wps="http://schemas.microsoft.com/office/word/2010/wordprocessingShape" mc:Ignorable="w14 w15 w16se w16cid w16 w16cex wp14">
   <w:p>
     <w:pPr>
       <w:pStyle w:val="Footer"/>
@@ -6537,17 +6449,28 @@
 </file>
 
 <file path=word/footer3.xml><?xml version="1.0" encoding="utf-8"?>
-<w:ftr xmlns:wpc="http://schemas.microsoft.com/office/word/2010/wordprocessingCanvas" xmlns:cx="http://schemas.microsoft.com/office/drawing/2014/chartex" xmlns:cx1="http://schemas.microsoft.com/office/drawing/2015/9/8/chartex" xmlns:cx2="http://schemas.microsoft.com/office/drawing/2015/10/21/chartex" xmlns:cx3="http://schemas.microsoft.com/office/drawing/2016/5/9/chartex" xmlns:cx4="http://schemas.microsoft.com/office/drawing/2016/5/10/chartex" xmlns:cx5="http://schemas.microsoft.com/office/drawing/2016/5/11/chartex" xmlns:cx6="http://schemas.microsoft.com/office/drawing/2016/5/12/chartex" xmlns:cx7="http://schemas.microsoft.com/office/drawing/2016/5/13/chartex" xmlns:cx8="http://schemas.microsoft.com/office/drawing/2016/5/14/chartex" xmlns:mc="http://schemas.openxmlformats.org/markup-compatibility/2006" xmlns:aink="http://schemas.microsoft.com/office/drawing/2016/ink" xmlns:am3d="http://schemas.microsoft.com/office/drawing/2017/model3d" xmlns:o="urn:schemas-microsoft-com:office:office" xmlns:r="http://schemas.openxmlformats.org/officeDocument/2006/relationships" xmlns:m="http://schemas.openxmlformats.org/officeDocument/2006/math" xmlns:v="urn:schemas-microsoft-com:vml" xmlns:wp14="http://schemas.microsoft.com/office/word/2010/wordprocessingDrawing" xmlns:wp="http://schemas.openxmlformats.org/drawingml/2006/wordprocessingDrawing" xmlns:w10="urn:schemas-microsoft-com:office:word" xmlns:w="http://schemas.openxmlformats.org/wordprocessingml/2006/main" xmlns:w14="http://schemas.microsoft.com/office/word/2010/wordml" xmlns:w15="http://schemas.microsoft.com/office/word/2012/wordml" xmlns:w16cid="http://schemas.microsoft.com/office/word/2016/wordml/cid" xmlns:w16se="http://schemas.microsoft.com/office/word/2015/wordml/symex" xmlns:wpg="http://schemas.microsoft.com/office/word/2010/wordprocessingGroup" xmlns:wpi="http://schemas.microsoft.com/office/word/2010/wordprocessingInk" xmlns:wne="http://schemas.microsoft.com/office/word/2006/wordml" xmlns:wps="http://schemas.microsoft.com/office/word/2010/wordprocessingShape" mc:Ignorable="w14 w15 w16se w16cid wp14">
+<w:ftr xmlns:wpc="http://schemas.microsoft.com/office/word/2010/wordprocessingCanvas" xmlns:cx="http://schemas.microsoft.com/office/drawing/2014/chartex" xmlns:cx1="http://schemas.microsoft.com/office/drawing/2015/9/8/chartex" xmlns:cx2="http://schemas.microsoft.com/office/drawing/2015/10/21/chartex" xmlns:cx3="http://schemas.microsoft.com/office/drawing/2016/5/9/chartex" xmlns:cx4="http://schemas.microsoft.com/office/drawing/2016/5/10/chartex" xmlns:cx5="http://schemas.microsoft.com/office/drawing/2016/5/11/chartex" xmlns:cx6="http://schemas.microsoft.com/office/drawing/2016/5/12/chartex" xmlns:cx7="http://schemas.microsoft.com/office/drawing/2016/5/13/chartex" xmlns:cx8="http://schemas.microsoft.com/office/drawing/2016/5/14/chartex" xmlns:mc="http://schemas.openxmlformats.org/markup-compatibility/2006" xmlns:aink="http://schemas.microsoft.com/office/drawing/2016/ink" xmlns:am3d="http://schemas.microsoft.com/office/drawing/2017/model3d" xmlns:o="urn:schemas-microsoft-com:office:office" xmlns:r="http://schemas.openxmlformats.org/officeDocument/2006/relationships" xmlns:m="http://schemas.openxmlformats.org/officeDocument/2006/math" xmlns:v="urn:schemas-microsoft-com:vml" xmlns:wp14="http://schemas.microsoft.com/office/word/2010/wordprocessingDrawing" xmlns:wp="http://schemas.openxmlformats.org/drawingml/2006/wordprocessingDrawing" xmlns:w10="urn:schemas-microsoft-com:office:word" xmlns:w="http://schemas.openxmlformats.org/wordprocessingml/2006/main" xmlns:w14="http://schemas.microsoft.com/office/word/2010/wordml" xmlns:w15="http://schemas.microsoft.com/office/word/2012/wordml" xmlns:w16cex="http://schemas.microsoft.com/office/word/2018/wordml/cex" xmlns:w16cid="http://schemas.microsoft.com/office/word/2016/wordml/cid" xmlns:w16="http://schemas.microsoft.com/office/word/2018/wordml" xmlns:w16se="http://schemas.microsoft.com/office/word/2015/wordml/symex" xmlns:wpg="http://schemas.microsoft.com/office/word/2010/wordprocessingGroup" xmlns:wpi="http://schemas.microsoft.com/office/word/2010/wordprocessingInk" xmlns:wne="http://schemas.microsoft.com/office/word/2006/wordml" xmlns:wps="http://schemas.microsoft.com/office/word/2010/wordprocessingShape" mc:Ignorable="w14 w15 w16se w16cid w16 w16cex wp14">
   <w:p>
     <w:pPr>
       <w:pStyle w:val="Footer"/>
+      <w:rPr>
+        <w:sz w:val="18"/>
+        <w:szCs w:val="18"/>
+      </w:rPr>
     </w:pPr>
+    <w:r>
+      <w:rPr>
+        <w:sz w:val="18"/>
+        <w:szCs w:val="18"/>
+      </w:rPr>
+      <w:t>© 2020 Melissa A. Hines</w:t>
+    </w:r>
   </w:p>
 </w:ftr>
 </file>
 
 <file path=word/footnotes.xml><?xml version="1.0" encoding="utf-8"?>
-<w:footnotes xmlns:wpc="http://schemas.microsoft.com/office/word/2010/wordprocessingCanvas" xmlns:cx="http://schemas.microsoft.com/office/drawing/2014/chartex" xmlns:cx1="http://schemas.microsoft.com/office/drawing/2015/9/8/chartex" xmlns:cx2="http://schemas.microsoft.com/office/drawing/2015/10/21/chartex" xmlns:cx3="http://schemas.microsoft.com/office/drawing/2016/5/9/chartex" xmlns:cx4="http://schemas.microsoft.com/office/drawing/2016/5/10/chartex" xmlns:cx5="http://schemas.microsoft.com/office/drawing/2016/5/11/chartex" xmlns:cx6="http://schemas.microsoft.com/office/drawing/2016/5/12/chartex" xmlns:cx7="http://schemas.microsoft.com/office/drawing/2016/5/13/chartex" xmlns:cx8="http://schemas.microsoft.com/office/drawing/2016/5/14/chartex" xmlns:mc="http://schemas.openxmlformats.org/markup-compatibility/2006" xmlns:aink="http://schemas.microsoft.com/office/drawing/2016/ink" xmlns:am3d="http://schemas.microsoft.com/office/drawing/2017/model3d" xmlns:o="urn:schemas-microsoft-com:office:office" xmlns:r="http://schemas.openxmlformats.org/officeDocument/2006/relationships" xmlns:m="http://schemas.openxmlformats.org/officeDocument/2006/math" xmlns:v="urn:schemas-microsoft-com:vml" xmlns:wp14="http://schemas.microsoft.com/office/word/2010/wordprocessingDrawing" xmlns:wp="http://schemas.openxmlformats.org/drawingml/2006/wordprocessingDrawing" xmlns:w10="urn:schemas-microsoft-com:office:word" xmlns:w="http://schemas.openxmlformats.org/wordprocessingml/2006/main" xmlns:w14="http://schemas.microsoft.com/office/word/2010/wordml" xmlns:w15="http://schemas.microsoft.com/office/word/2012/wordml" xmlns:w16cid="http://schemas.microsoft.com/office/word/2016/wordml/cid" xmlns:w16se="http://schemas.microsoft.com/office/word/2015/wordml/symex" xmlns:wpg="http://schemas.microsoft.com/office/word/2010/wordprocessingGroup" xmlns:wpi="http://schemas.microsoft.com/office/word/2010/wordprocessingInk" xmlns:wne="http://schemas.microsoft.com/office/word/2006/wordml" xmlns:wps="http://schemas.microsoft.com/office/word/2010/wordprocessingShape" mc:Ignorable="w14 w15 w16se w16cid wp14">
+<w:footnotes xmlns:wpc="http://schemas.microsoft.com/office/word/2010/wordprocessingCanvas" xmlns:cx="http://schemas.microsoft.com/office/drawing/2014/chartex" xmlns:cx1="http://schemas.microsoft.com/office/drawing/2015/9/8/chartex" xmlns:cx2="http://schemas.microsoft.com/office/drawing/2015/10/21/chartex" xmlns:cx3="http://schemas.microsoft.com/office/drawing/2016/5/9/chartex" xmlns:cx4="http://schemas.microsoft.com/office/drawing/2016/5/10/chartex" xmlns:cx5="http://schemas.microsoft.com/office/drawing/2016/5/11/chartex" xmlns:cx6="http://schemas.microsoft.com/office/drawing/2016/5/12/chartex" xmlns:cx7="http://schemas.microsoft.com/office/drawing/2016/5/13/chartex" xmlns:cx8="http://schemas.microsoft.com/office/drawing/2016/5/14/chartex" xmlns:mc="http://schemas.openxmlformats.org/markup-compatibility/2006" xmlns:aink="http://schemas.microsoft.com/office/drawing/2016/ink" xmlns:am3d="http://schemas.microsoft.com/office/drawing/2017/model3d" xmlns:o="urn:schemas-microsoft-com:office:office" xmlns:r="http://schemas.openxmlformats.org/officeDocument/2006/relationships" xmlns:m="http://schemas.openxmlformats.org/officeDocument/2006/math" xmlns:v="urn:schemas-microsoft-com:vml" xmlns:wp14="http://schemas.microsoft.com/office/word/2010/wordprocessingDrawing" xmlns:wp="http://schemas.openxmlformats.org/drawingml/2006/wordprocessingDrawing" xmlns:w10="urn:schemas-microsoft-com:office:word" xmlns:w="http://schemas.openxmlformats.org/wordprocessingml/2006/main" xmlns:w14="http://schemas.microsoft.com/office/word/2010/wordml" xmlns:w15="http://schemas.microsoft.com/office/word/2012/wordml" xmlns:w16cex="http://schemas.microsoft.com/office/word/2018/wordml/cex" xmlns:w16cid="http://schemas.microsoft.com/office/word/2016/wordml/cid" xmlns:w16="http://schemas.microsoft.com/office/word/2018/wordml" xmlns:w16se="http://schemas.microsoft.com/office/word/2015/wordml/symex" xmlns:wpg="http://schemas.microsoft.com/office/word/2010/wordprocessingGroup" xmlns:wpi="http://schemas.microsoft.com/office/word/2010/wordprocessingInk" xmlns:wne="http://schemas.microsoft.com/office/word/2006/wordml" xmlns:wps="http://schemas.microsoft.com/office/word/2010/wordprocessingShape" mc:Ignorable="w14 w15 w16se w16cid w16 w16cex wp14">
   <w:footnote w:type="separator" w:id="-1">
     <w:p>
       <w:r>
@@ -6566,7 +6489,7 @@
 </file>
 
 <file path=word/header1.xml><?xml version="1.0" encoding="utf-8"?>
-<w:hdr xmlns:wpc="http://schemas.microsoft.com/office/word/2010/wordprocessingCanvas" xmlns:cx="http://schemas.microsoft.com/office/drawing/2014/chartex" xmlns:cx1="http://schemas.microsoft.com/office/drawing/2015/9/8/chartex" xmlns:cx2="http://schemas.microsoft.com/office/drawing/2015/10/21/chartex" xmlns:cx3="http://schemas.microsoft.com/office/drawing/2016/5/9/chartex" xmlns:cx4="http://schemas.microsoft.com/office/drawing/2016/5/10/chartex" xmlns:cx5="http://schemas.microsoft.com/office/drawing/2016/5/11/chartex" xmlns:cx6="http://schemas.microsoft.com/office/drawing/2016/5/12/chartex" xmlns:cx7="http://schemas.microsoft.com/office/drawing/2016/5/13/chartex" xmlns:cx8="http://schemas.microsoft.com/office/drawing/2016/5/14/chartex" xmlns:mc="http://schemas.openxmlformats.org/markup-compatibility/2006" xmlns:aink="http://schemas.microsoft.com/office/drawing/2016/ink" xmlns:am3d="http://schemas.microsoft.com/office/drawing/2017/model3d" xmlns:o="urn:schemas-microsoft-com:office:office" xmlns:r="http://schemas.openxmlformats.org/officeDocument/2006/relationships" xmlns:m="http://schemas.openxmlformats.org/officeDocument/2006/math" xmlns:v="urn:schemas-microsoft-com:vml" xmlns:wp14="http://schemas.microsoft.com/office/word/2010/wordprocessingDrawing" xmlns:wp="http://schemas.openxmlformats.org/drawingml/2006/wordprocessingDrawing" xmlns:w10="urn:schemas-microsoft-com:office:word" xmlns:w="http://schemas.openxmlformats.org/wordprocessingml/2006/main" xmlns:w14="http://schemas.microsoft.com/office/word/2010/wordml" xmlns:w15="http://schemas.microsoft.com/office/word/2012/wordml" xmlns:w16cid="http://schemas.microsoft.com/office/word/2016/wordml/cid" xmlns:w16se="http://schemas.microsoft.com/office/word/2015/wordml/symex" xmlns:wpg="http://schemas.microsoft.com/office/word/2010/wordprocessingGroup" xmlns:wpi="http://schemas.microsoft.com/office/word/2010/wordprocessingInk" xmlns:wne="http://schemas.microsoft.com/office/word/2006/wordml" xmlns:wps="http://schemas.microsoft.com/office/word/2010/wordprocessingShape" mc:Ignorable="w14 w15 w16se w16cid wp14">
+<w:hdr xmlns:wpc="http://schemas.microsoft.com/office/word/2010/wordprocessingCanvas" xmlns:cx="http://schemas.microsoft.com/office/drawing/2014/chartex" xmlns:cx1="http://schemas.microsoft.com/office/drawing/2015/9/8/chartex" xmlns:cx2="http://schemas.microsoft.com/office/drawing/2015/10/21/chartex" xmlns:cx3="http://schemas.microsoft.com/office/drawing/2016/5/9/chartex" xmlns:cx4="http://schemas.microsoft.com/office/drawing/2016/5/10/chartex" xmlns:cx5="http://schemas.microsoft.com/office/drawing/2016/5/11/chartex" xmlns:cx6="http://schemas.microsoft.com/office/drawing/2016/5/12/chartex" xmlns:cx7="http://schemas.microsoft.com/office/drawing/2016/5/13/chartex" xmlns:cx8="http://schemas.microsoft.com/office/drawing/2016/5/14/chartex" xmlns:mc="http://schemas.openxmlformats.org/markup-compatibility/2006" xmlns:aink="http://schemas.microsoft.com/office/drawing/2016/ink" xmlns:am3d="http://schemas.microsoft.com/office/drawing/2017/model3d" xmlns:o="urn:schemas-microsoft-com:office:office" xmlns:r="http://schemas.openxmlformats.org/officeDocument/2006/relationships" xmlns:m="http://schemas.openxmlformats.org/officeDocument/2006/math" xmlns:v="urn:schemas-microsoft-com:vml" xmlns:wp14="http://schemas.microsoft.com/office/word/2010/wordprocessingDrawing" xmlns:wp="http://schemas.openxmlformats.org/drawingml/2006/wordprocessingDrawing" xmlns:w10="urn:schemas-microsoft-com:office:word" xmlns:w="http://schemas.openxmlformats.org/wordprocessingml/2006/main" xmlns:w14="http://schemas.microsoft.com/office/word/2010/wordml" xmlns:w15="http://schemas.microsoft.com/office/word/2012/wordml" xmlns:w16cex="http://schemas.microsoft.com/office/word/2018/wordml/cex" xmlns:w16cid="http://schemas.microsoft.com/office/word/2016/wordml/cid" xmlns:w16="http://schemas.microsoft.com/office/word/2018/wordml" xmlns:w16se="http://schemas.microsoft.com/office/word/2015/wordml/symex" xmlns:wpg="http://schemas.microsoft.com/office/word/2010/wordprocessingGroup" xmlns:wpi="http://schemas.microsoft.com/office/word/2010/wordprocessingInk" xmlns:wne="http://schemas.microsoft.com/office/word/2006/wordml" xmlns:wps="http://schemas.microsoft.com/office/word/2010/wordprocessingShape" mc:Ignorable="w14 w15 w16se w16cid w16 w16cex wp14">
   <w:p>
     <w:pPr>
       <w:pStyle w:val="Header"/>
@@ -6576,7 +6499,7 @@
 </file>
 
 <file path=word/header2.xml><?xml version="1.0" encoding="utf-8"?>
-<w:hdr xmlns:wpc="http://schemas.microsoft.com/office/word/2010/wordprocessingCanvas" xmlns:cx="http://schemas.microsoft.com/office/drawing/2014/chartex" xmlns:cx1="http://schemas.microsoft.com/office/drawing/2015/9/8/chartex" xmlns:cx2="http://schemas.microsoft.com/office/drawing/2015/10/21/chartex" xmlns:cx3="http://schemas.microsoft.com/office/drawing/2016/5/9/chartex" xmlns:cx4="http://schemas.microsoft.com/office/drawing/2016/5/10/chartex" xmlns:cx5="http://schemas.microsoft.com/office/drawing/2016/5/11/chartex" xmlns:cx6="http://schemas.microsoft.com/office/drawing/2016/5/12/chartex" xmlns:cx7="http://schemas.microsoft.com/office/drawing/2016/5/13/chartex" xmlns:cx8="http://schemas.microsoft.com/office/drawing/2016/5/14/chartex" xmlns:mc="http://schemas.openxmlformats.org/markup-compatibility/2006" xmlns:aink="http://schemas.microsoft.com/office/drawing/2016/ink" xmlns:am3d="http://schemas.microsoft.com/office/drawing/2017/model3d" xmlns:o="urn:schemas-microsoft-com:office:office" xmlns:r="http://schemas.openxmlformats.org/officeDocument/2006/relationships" xmlns:m="http://schemas.openxmlformats.org/officeDocument/2006/math" xmlns:v="urn:schemas-microsoft-com:vml" xmlns:wp14="http://schemas.microsoft.com/office/word/2010/wordprocessingDrawing" xmlns:wp="http://schemas.openxmlformats.org/drawingml/2006/wordprocessingDrawing" xmlns:w10="urn:schemas-microsoft-com:office:word" xmlns:w="http://schemas.openxmlformats.org/wordprocessingml/2006/main" xmlns:w14="http://schemas.microsoft.com/office/word/2010/wordml" xmlns:w15="http://schemas.microsoft.com/office/word/2012/wordml" xmlns:w16cid="http://schemas.microsoft.com/office/word/2016/wordml/cid" xmlns:w16se="http://schemas.microsoft.com/office/word/2015/wordml/symex" xmlns:wpg="http://schemas.microsoft.com/office/word/2010/wordprocessingGroup" xmlns:wpi="http://schemas.microsoft.com/office/word/2010/wordprocessingInk" xmlns:wne="http://schemas.microsoft.com/office/word/2006/wordml" xmlns:wps="http://schemas.microsoft.com/office/word/2010/wordprocessingShape" mc:Ignorable="w14 w15 w16se w16cid wp14">
+<w:hdr xmlns:wpc="http://schemas.microsoft.com/office/word/2010/wordprocessingCanvas" xmlns:cx="http://schemas.microsoft.com/office/drawing/2014/chartex" xmlns:cx1="http://schemas.microsoft.com/office/drawing/2015/9/8/chartex" xmlns:cx2="http://schemas.microsoft.com/office/drawing/2015/10/21/chartex" xmlns:cx3="http://schemas.microsoft.com/office/drawing/2016/5/9/chartex" xmlns:cx4="http://schemas.microsoft.com/office/drawing/2016/5/10/chartex" xmlns:cx5="http://schemas.microsoft.com/office/drawing/2016/5/11/chartex" xmlns:cx6="http://schemas.microsoft.com/office/drawing/2016/5/12/chartex" xmlns:cx7="http://schemas.microsoft.com/office/drawing/2016/5/13/chartex" xmlns:cx8="http://schemas.microsoft.com/office/drawing/2016/5/14/chartex" xmlns:mc="http://schemas.openxmlformats.org/markup-compatibility/2006" xmlns:aink="http://schemas.microsoft.com/office/drawing/2016/ink" xmlns:am3d="http://schemas.microsoft.com/office/drawing/2017/model3d" xmlns:o="urn:schemas-microsoft-com:office:office" xmlns:r="http://schemas.openxmlformats.org/officeDocument/2006/relationships" xmlns:m="http://schemas.openxmlformats.org/officeDocument/2006/math" xmlns:v="urn:schemas-microsoft-com:vml" xmlns:wp14="http://schemas.microsoft.com/office/word/2010/wordprocessingDrawing" xmlns:wp="http://schemas.openxmlformats.org/drawingml/2006/wordprocessingDrawing" xmlns:w10="urn:schemas-microsoft-com:office:word" xmlns:w="http://schemas.openxmlformats.org/wordprocessingml/2006/main" xmlns:w14="http://schemas.microsoft.com/office/word/2010/wordml" xmlns:w15="http://schemas.microsoft.com/office/word/2012/wordml" xmlns:w16cex="http://schemas.microsoft.com/office/word/2018/wordml/cex" xmlns:w16cid="http://schemas.microsoft.com/office/word/2016/wordml/cid" xmlns:w16="http://schemas.microsoft.com/office/word/2018/wordml" xmlns:w16se="http://schemas.microsoft.com/office/word/2015/wordml/symex" xmlns:wpg="http://schemas.microsoft.com/office/word/2010/wordprocessingGroup" xmlns:wpi="http://schemas.microsoft.com/office/word/2010/wordprocessingInk" xmlns:wne="http://schemas.microsoft.com/office/word/2006/wordml" xmlns:wps="http://schemas.microsoft.com/office/word/2010/wordprocessingShape" mc:Ignorable="w14 w15 w16se w16cid w16 w16cex wp14">
   <w:p>
     <w:pPr>
       <w:pStyle w:val="Bodystyle"/>
@@ -6595,8 +6518,8 @@
         <w:szCs w:val="18"/>
       </w:rPr>
     </w:pPr>
-    <w:bookmarkStart w:id="98" w:name="OLE_LINK25"/>
-    <w:bookmarkStart w:id="99" w:name="OLE_LINK26"/>
+    <w:bookmarkStart w:id="99" w:name="OLE_LINK25"/>
+    <w:bookmarkStart w:id="100" w:name="OLE_LINK26"/>
     <w:r>
       <w:rPr>
         <w:rFonts w:ascii="Helvetica" w:eastAsia="Helvetica" w:hAnsi="Helvetica" w:cs="Helvetica"/>
@@ -6656,8 +6579,8 @@
       <w:fldChar w:fldCharType="end"/>
     </w:r>
   </w:p>
-  <w:bookmarkEnd w:id="98"/>
   <w:bookmarkEnd w:id="99"/>
+  <w:bookmarkEnd w:id="100"/>
   <w:p>
     <w:pPr>
       <w:pStyle w:val="Bodystyle"/>
@@ -6679,7 +6602,7 @@
 </file>
 
 <file path=word/header3.xml><?xml version="1.0" encoding="utf-8"?>
-<w:hdr xmlns:wpc="http://schemas.microsoft.com/office/word/2010/wordprocessingCanvas" xmlns:cx="http://schemas.microsoft.com/office/drawing/2014/chartex" xmlns:cx1="http://schemas.microsoft.com/office/drawing/2015/9/8/chartex" xmlns:cx2="http://schemas.microsoft.com/office/drawing/2015/10/21/chartex" xmlns:cx3="http://schemas.microsoft.com/office/drawing/2016/5/9/chartex" xmlns:cx4="http://schemas.microsoft.com/office/drawing/2016/5/10/chartex" xmlns:cx5="http://schemas.microsoft.com/office/drawing/2016/5/11/chartex" xmlns:cx6="http://schemas.microsoft.com/office/drawing/2016/5/12/chartex" xmlns:cx7="http://schemas.microsoft.com/office/drawing/2016/5/13/chartex" xmlns:cx8="http://schemas.microsoft.com/office/drawing/2016/5/14/chartex" xmlns:mc="http://schemas.openxmlformats.org/markup-compatibility/2006" xmlns:aink="http://schemas.microsoft.com/office/drawing/2016/ink" xmlns:am3d="http://schemas.microsoft.com/office/drawing/2017/model3d" xmlns:o="urn:schemas-microsoft-com:office:office" xmlns:r="http://schemas.openxmlformats.org/officeDocument/2006/relationships" xmlns:m="http://schemas.openxmlformats.org/officeDocument/2006/math" xmlns:v="urn:schemas-microsoft-com:vml" xmlns:wp14="http://schemas.microsoft.com/office/word/2010/wordprocessingDrawing" xmlns:wp="http://schemas.openxmlformats.org/drawingml/2006/wordprocessingDrawing" xmlns:w10="urn:schemas-microsoft-com:office:word" xmlns:w="http://schemas.openxmlformats.org/wordprocessingml/2006/main" xmlns:w14="http://schemas.microsoft.com/office/word/2010/wordml" xmlns:w15="http://schemas.microsoft.com/office/word/2012/wordml" xmlns:w16cid="http://schemas.microsoft.com/office/word/2016/wordml/cid" xmlns:w16se="http://schemas.microsoft.com/office/word/2015/wordml/symex" xmlns:wpg="http://schemas.microsoft.com/office/word/2010/wordprocessingGroup" xmlns:wpi="http://schemas.microsoft.com/office/word/2010/wordprocessingInk" xmlns:wne="http://schemas.microsoft.com/office/word/2006/wordml" xmlns:wps="http://schemas.microsoft.com/office/word/2010/wordprocessingShape" mc:Ignorable="w14 w15 w16se w16cid wp14">
+<w:hdr xmlns:wpc="http://schemas.microsoft.com/office/word/2010/wordprocessingCanvas" xmlns:cx="http://schemas.microsoft.com/office/drawing/2014/chartex" xmlns:cx1="http://schemas.microsoft.com/office/drawing/2015/9/8/chartex" xmlns:cx2="http://schemas.microsoft.com/office/drawing/2015/10/21/chartex" xmlns:cx3="http://schemas.microsoft.com/office/drawing/2016/5/9/chartex" xmlns:cx4="http://schemas.microsoft.com/office/drawing/2016/5/10/chartex" xmlns:cx5="http://schemas.microsoft.com/office/drawing/2016/5/11/chartex" xmlns:cx6="http://schemas.microsoft.com/office/drawing/2016/5/12/chartex" xmlns:cx7="http://schemas.microsoft.com/office/drawing/2016/5/13/chartex" xmlns:cx8="http://schemas.microsoft.com/office/drawing/2016/5/14/chartex" xmlns:mc="http://schemas.openxmlformats.org/markup-compatibility/2006" xmlns:aink="http://schemas.microsoft.com/office/drawing/2016/ink" xmlns:am3d="http://schemas.microsoft.com/office/drawing/2017/model3d" xmlns:o="urn:schemas-microsoft-com:office:office" xmlns:r="http://schemas.openxmlformats.org/officeDocument/2006/relationships" xmlns:m="http://schemas.openxmlformats.org/officeDocument/2006/math" xmlns:v="urn:schemas-microsoft-com:vml" xmlns:wp14="http://schemas.microsoft.com/office/word/2010/wordprocessingDrawing" xmlns:wp="http://schemas.openxmlformats.org/drawingml/2006/wordprocessingDrawing" xmlns:w10="urn:schemas-microsoft-com:office:word" xmlns:w="http://schemas.openxmlformats.org/wordprocessingml/2006/main" xmlns:w14="http://schemas.microsoft.com/office/word/2010/wordml" xmlns:w15="http://schemas.microsoft.com/office/word/2012/wordml" xmlns:w16cex="http://schemas.microsoft.com/office/word/2018/wordml/cex" xmlns:w16cid="http://schemas.microsoft.com/office/word/2016/wordml/cid" xmlns:w16="http://schemas.microsoft.com/office/word/2018/wordml" xmlns:w16se="http://schemas.microsoft.com/office/word/2015/wordml/symex" xmlns:wpg="http://schemas.microsoft.com/office/word/2010/wordprocessingGroup" xmlns:wpi="http://schemas.microsoft.com/office/word/2010/wordprocessingInk" xmlns:wne="http://schemas.microsoft.com/office/word/2006/wordml" xmlns:wps="http://schemas.microsoft.com/office/word/2010/wordprocessingShape" mc:Ignorable="w14 w15 w16se w16cid w16 w16cex wp14">
   <w:p>
     <w:pPr>
       <w:pStyle w:val="Header"/>
@@ -6689,7 +6612,7 @@
 </file>
 
 <file path=word/numbering.xml><?xml version="1.0" encoding="utf-8"?>
-<w:numbering xmlns:wpc="http://schemas.microsoft.com/office/word/2010/wordprocessingCanvas" xmlns:cx="http://schemas.microsoft.com/office/drawing/2014/chartex" xmlns:cx1="http://schemas.microsoft.com/office/drawing/2015/9/8/chartex" xmlns:cx2="http://schemas.microsoft.com/office/drawing/2015/10/21/chartex" xmlns:cx3="http://schemas.microsoft.com/office/drawing/2016/5/9/chartex" xmlns:cx4="http://schemas.microsoft.com/office/drawing/2016/5/10/chartex" xmlns:cx5="http://schemas.microsoft.com/office/drawing/2016/5/11/chartex" xmlns:cx6="http://schemas.microsoft.com/office/drawing/2016/5/12/chartex" xmlns:cx7="http://schemas.microsoft.com/office/drawing/2016/5/13/chartex" xmlns:cx8="http://schemas.microsoft.com/office/drawing/2016/5/14/chartex" xmlns:mc="http://schemas.openxmlformats.org/markup-compatibility/2006" xmlns:aink="http://schemas.microsoft.com/office/drawing/2016/ink" xmlns:am3d="http://schemas.microsoft.com/office/drawing/2017/model3d" xmlns:o="urn:schemas-microsoft-com:office:office" xmlns:r="http://schemas.openxmlformats.org/officeDocument/2006/relationships" xmlns:m="http://schemas.openxmlformats.org/officeDocument/2006/math" xmlns:v="urn:schemas-microsoft-com:vml" xmlns:wp14="http://schemas.microsoft.com/office/word/2010/wordprocessingDrawing" xmlns:wp="http://schemas.openxmlformats.org/drawingml/2006/wordprocessingDrawing" xmlns:w10="urn:schemas-microsoft-com:office:word" xmlns:w="http://schemas.openxmlformats.org/wordprocessingml/2006/main" xmlns:w14="http://schemas.microsoft.com/office/word/2010/wordml" xmlns:w15="http://schemas.microsoft.com/office/word/2012/wordml" xmlns:w16cid="http://schemas.microsoft.com/office/word/2016/wordml/cid" xmlns:w16se="http://schemas.microsoft.com/office/word/2015/wordml/symex" xmlns:wpg="http://schemas.microsoft.com/office/word/2010/wordprocessingGroup" xmlns:wpi="http://schemas.microsoft.com/office/word/2010/wordprocessingInk" xmlns:wne="http://schemas.microsoft.com/office/word/2006/wordml" xmlns:wps="http://schemas.microsoft.com/office/word/2010/wordprocessingShape" mc:Ignorable="w14 w15 w16se w16cid wp14">
+<w:numbering xmlns:wpc="http://schemas.microsoft.com/office/word/2010/wordprocessingCanvas" xmlns:cx="http://schemas.microsoft.com/office/drawing/2014/chartex" xmlns:cx1="http://schemas.microsoft.com/office/drawing/2015/9/8/chartex" xmlns:cx2="http://schemas.microsoft.com/office/drawing/2015/10/21/chartex" xmlns:cx3="http://schemas.microsoft.com/office/drawing/2016/5/9/chartex" xmlns:cx4="http://schemas.microsoft.com/office/drawing/2016/5/10/chartex" xmlns:cx5="http://schemas.microsoft.com/office/drawing/2016/5/11/chartex" xmlns:cx6="http://schemas.microsoft.com/office/drawing/2016/5/12/chartex" xmlns:cx7="http://schemas.microsoft.com/office/drawing/2016/5/13/chartex" xmlns:cx8="http://schemas.microsoft.com/office/drawing/2016/5/14/chartex" xmlns:mc="http://schemas.openxmlformats.org/markup-compatibility/2006" xmlns:aink="http://schemas.microsoft.com/office/drawing/2016/ink" xmlns:am3d="http://schemas.microsoft.com/office/drawing/2017/model3d" xmlns:o="urn:schemas-microsoft-com:office:office" xmlns:r="http://schemas.openxmlformats.org/officeDocument/2006/relationships" xmlns:m="http://schemas.openxmlformats.org/officeDocument/2006/math" xmlns:v="urn:schemas-microsoft-com:vml" xmlns:wp14="http://schemas.microsoft.com/office/word/2010/wordprocessingDrawing" xmlns:wp="http://schemas.openxmlformats.org/drawingml/2006/wordprocessingDrawing" xmlns:w10="urn:schemas-microsoft-com:office:word" xmlns:w="http://schemas.openxmlformats.org/wordprocessingml/2006/main" xmlns:w14="http://schemas.microsoft.com/office/word/2010/wordml" xmlns:w15="http://schemas.microsoft.com/office/word/2012/wordml" xmlns:w16cex="http://schemas.microsoft.com/office/word/2018/wordml/cex" xmlns:w16cid="http://schemas.microsoft.com/office/word/2016/wordml/cid" xmlns:w16="http://schemas.microsoft.com/office/word/2018/wordml" xmlns:w16se="http://schemas.microsoft.com/office/word/2015/wordml/symex" xmlns:wpg="http://schemas.microsoft.com/office/word/2010/wordprocessingGroup" xmlns:wpi="http://schemas.microsoft.com/office/word/2010/wordprocessingInk" xmlns:wne="http://schemas.microsoft.com/office/word/2006/wordml" xmlns:wps="http://schemas.microsoft.com/office/word/2010/wordprocessingShape" mc:Ignorable="w14 w15 w16se w16cid w16 w16cex wp14">
   <w:abstractNum w:abstractNumId="0" w15:restartNumberingAfterBreak="0">
     <w:nsid w:val="FFFFFF1D"/>
     <w:multiLevelType w:val="multilevel"/>
@@ -7052,7 +6975,7 @@
 </file>
 
 <file path=word/styles.xml><?xml version="1.0" encoding="utf-8"?>
-<w:styles xmlns:mc="http://schemas.openxmlformats.org/markup-compatibility/2006" xmlns:r="http://schemas.openxmlformats.org/officeDocument/2006/relationships" xmlns:w="http://schemas.openxmlformats.org/wordprocessingml/2006/main" xmlns:w14="http://schemas.microsoft.com/office/word/2010/wordml" xmlns:w15="http://schemas.microsoft.com/office/word/2012/wordml" xmlns:w16cid="http://schemas.microsoft.com/office/word/2016/wordml/cid" xmlns:w16se="http://schemas.microsoft.com/office/word/2015/wordml/symex" mc:Ignorable="w14 w15 w16se w16cid">
+<w:styles xmlns:mc="http://schemas.openxmlformats.org/markup-compatibility/2006" xmlns:r="http://schemas.openxmlformats.org/officeDocument/2006/relationships" xmlns:w="http://schemas.openxmlformats.org/wordprocessingml/2006/main" xmlns:w14="http://schemas.microsoft.com/office/word/2010/wordml" xmlns:w15="http://schemas.microsoft.com/office/word/2012/wordml" xmlns:w16cex="http://schemas.microsoft.com/office/word/2018/wordml/cex" xmlns:w16cid="http://schemas.microsoft.com/office/word/2016/wordml/cid" xmlns:w16="http://schemas.microsoft.com/office/word/2018/wordml" xmlns:w16se="http://schemas.microsoft.com/office/word/2015/wordml/symex" mc:Ignorable="w14 w15 w16se w16cid w16 w16cex">
   <w:docDefaults>
     <w:rPrDefault>
       <w:rPr>
@@ -7065,7 +6988,7 @@
     </w:rPrDefault>
     <w:pPrDefault/>
   </w:docDefaults>
-  <w:latentStyles w:defLockedState="0" w:defUIPriority="99" w:defSemiHidden="0" w:defUnhideWhenUsed="0" w:defQFormat="0" w:count="375">
+  <w:latentStyles w:defLockedState="0" w:defUIPriority="99" w:defSemiHidden="0" w:defUnhideWhenUsed="0" w:defQFormat="0" w:count="376">
     <w:lsdException w:name="Normal" w:uiPriority="0" w:qFormat="1"/>
     <w:lsdException w:name="heading 1" w:uiPriority="9" w:qFormat="1"/>
     <w:lsdException w:name="heading 2" w:semiHidden="1" w:uiPriority="9" w:unhideWhenUsed="1" w:qFormat="1"/>
@@ -7171,7 +7094,6 @@
     <w:lsdException w:name="HTML Sample" w:semiHidden="1" w:unhideWhenUsed="1"/>
     <w:lsdException w:name="HTML Typewriter" w:semiHidden="1" w:unhideWhenUsed="1"/>
     <w:lsdException w:name="HTML Variable" w:semiHidden="1" w:unhideWhenUsed="1"/>
-    <w:lsdException w:name="Normal Table" w:semiHidden="1" w:unhideWhenUsed="1"/>
     <w:lsdException w:name="annotation subject" w:semiHidden="1" w:unhideWhenUsed="1"/>
     <w:lsdException w:name="No List" w:semiHidden="1" w:unhideWhenUsed="1"/>
     <w:lsdException w:name="Outline List 1" w:semiHidden="1" w:unhideWhenUsed="1"/>
@@ -7218,10 +7140,8 @@
     <w:lsdException w:name="Table Subtle 2" w:semiHidden="1" w:unhideWhenUsed="1"/>
     <w:lsdException w:name="Table Web 1" w:semiHidden="1" w:unhideWhenUsed="1"/>
     <w:lsdException w:name="Table Web 2" w:semiHidden="1" w:unhideWhenUsed="1"/>
-    <w:lsdException w:name="Table Web 3" w:semiHidden="1" w:unhideWhenUsed="1"/>
     <w:lsdException w:name="Balloon Text" w:semiHidden="1" w:unhideWhenUsed="1"/>
     <w:lsdException w:name="Table Grid" w:uiPriority="59"/>
-    <w:lsdException w:name="Table Theme" w:semiHidden="1" w:unhideWhenUsed="1"/>
     <w:lsdException w:name="Placeholder Text" w:semiHidden="1"/>
     <w:lsdException w:name="No Spacing" w:uiPriority="1" w:qFormat="1"/>
     <w:lsdException w:name="Light Shading" w:uiPriority="60"/>
@@ -7439,6 +7359,7 @@
     <w:lsdException w:name="List Table 7 Colorful Accent 6" w:uiPriority="52"/>
     <w:lsdException w:name="Mention" w:semiHidden="1" w:unhideWhenUsed="1"/>
     <w:lsdException w:name="Smart Hyperlink" w:semiHidden="1" w:unhideWhenUsed="1"/>
+    <w:lsdException w:name="Smart Link" w:semiHidden="1" w:unhideWhenUsed="1"/>
   </w:latentStyles>
   <w:style w:type="paragraph" w:default="1" w:styleId="Normal">
     <w:name w:val="Normal"/>
@@ -7720,6 +7641,8 @@
   <w:style w:type="paragraph" w:styleId="Footer">
     <w:name w:val="footer"/>
     <w:basedOn w:val="Normal"/>
+    <w:link w:val="FooterChar"/>
+    <w:uiPriority w:val="99"/>
   </w:style>
   <w:style w:type="paragraph" w:styleId="BalloonText">
     <w:name w:val="Balloon Text"/>
@@ -7935,6 +7858,78 @@
       <w:szCs w:val="18"/>
       <w:lang w:val="en-US"/>
     </w:rPr>
+  </w:style>
+  <w:style w:type="character" w:styleId="CommentReference">
+    <w:name w:val="annotation reference"/>
+    <w:basedOn w:val="DefaultParagraphFont"/>
+    <w:uiPriority w:val="99"/>
+    <w:semiHidden/>
+    <w:unhideWhenUsed/>
+    <w:rsid w:val="0022472B"/>
+    <w:rPr>
+      <w:sz w:val="16"/>
+      <w:szCs w:val="16"/>
+    </w:rPr>
+  </w:style>
+  <w:style w:type="paragraph" w:styleId="CommentText">
+    <w:name w:val="annotation text"/>
+    <w:basedOn w:val="Normal"/>
+    <w:link w:val="CommentTextChar"/>
+    <w:uiPriority w:val="99"/>
+    <w:semiHidden/>
+    <w:unhideWhenUsed/>
+    <w:rsid w:val="0022472B"/>
+    <w:rPr>
+      <w:sz w:val="20"/>
+      <w:szCs w:val="20"/>
+    </w:rPr>
+  </w:style>
+  <w:style w:type="character" w:customStyle="1" w:styleId="CommentTextChar">
+    <w:name w:val="Comment Text Char"/>
+    <w:basedOn w:val="DefaultParagraphFont"/>
+    <w:link w:val="CommentText"/>
+    <w:uiPriority w:val="99"/>
+    <w:semiHidden/>
+    <w:rsid w:val="0022472B"/>
+    <w:rPr>
+      <w:sz w:val="20"/>
+      <w:szCs w:val="20"/>
+    </w:rPr>
+  </w:style>
+  <w:style w:type="paragraph" w:styleId="CommentSubject">
+    <w:name w:val="annotation subject"/>
+    <w:basedOn w:val="CommentText"/>
+    <w:next w:val="CommentText"/>
+    <w:link w:val="CommentSubjectChar"/>
+    <w:uiPriority w:val="99"/>
+    <w:semiHidden/>
+    <w:unhideWhenUsed/>
+    <w:rsid w:val="0022472B"/>
+    <w:rPr>
+      <w:b/>
+      <w:bCs/>
+    </w:rPr>
+  </w:style>
+  <w:style w:type="character" w:customStyle="1" w:styleId="CommentSubjectChar">
+    <w:name w:val="Comment Subject Char"/>
+    <w:basedOn w:val="CommentTextChar"/>
+    <w:link w:val="CommentSubject"/>
+    <w:uiPriority w:val="99"/>
+    <w:semiHidden/>
+    <w:rsid w:val="0022472B"/>
+    <w:rPr>
+      <w:b/>
+      <w:bCs/>
+      <w:sz w:val="20"/>
+      <w:szCs w:val="20"/>
+    </w:rPr>
+  </w:style>
+  <w:style w:type="character" w:customStyle="1" w:styleId="FooterChar">
+    <w:name w:val="Footer Char"/>
+    <w:basedOn w:val="DefaultParagraphFont"/>
+    <w:link w:val="Footer"/>
+    <w:uiPriority w:val="99"/>
+    <w:rsid w:val="0022472B"/>
   </w:style>
 </w:styles>
 </file>
